--- a/Assignment Instructions and framework/Executive Summary.docx
+++ b/Assignment Instructions and framework/Executive Summary.docx
@@ -1,6 +1,6 @@
 
 <file path=word/document.xml><?xml version="1.0" encoding="utf-8"?>
-<w:document xmlns:wpc="http://schemas.microsoft.com/office/word/2010/wordprocessingCanvas" xmlns:mc="http://schemas.openxmlformats.org/markup-compatibility/2006" xmlns:o="urn:schemas-microsoft-com:office:office" xmlns:r="http://schemas.openxmlformats.org/officeDocument/2006/relationships" xmlns:m="http://schemas.openxmlformats.org/officeDocument/2006/math" xmlns:v="urn:schemas-microsoft-com:vml" xmlns:wp14="http://schemas.microsoft.com/office/word/2010/wordprocessingDrawing" xmlns:wp="http://schemas.openxmlformats.org/drawingml/2006/wordprocessingDrawing" xmlns:w10="urn:schemas-microsoft-com:office:word" xmlns:w="http://schemas.openxmlformats.org/wordprocessingml/2006/main" xmlns:w14="http://schemas.microsoft.com/office/word/2010/wordml" xmlns:w15="http://schemas.microsoft.com/office/word/2012/wordml" xmlns:wpg="http://schemas.microsoft.com/office/word/2010/wordprocessingGroup" xmlns:wpi="http://schemas.microsoft.com/office/word/2010/wordprocessingInk" xmlns:wne="http://schemas.microsoft.com/office/word/2006/wordml" xmlns:wps="http://schemas.microsoft.com/office/word/2010/wordprocessingShape" mc:Ignorable="w14 w15 wp14">
+<w:document xmlns:wpc="http://schemas.microsoft.com/office/word/2010/wordprocessingCanvas" xmlns:cx="http://schemas.microsoft.com/office/drawing/2014/chartex" xmlns:cx1="http://schemas.microsoft.com/office/drawing/2015/9/8/chartex" xmlns:cx2="http://schemas.microsoft.com/office/drawing/2015/10/21/chartex" xmlns:cx3="http://schemas.microsoft.com/office/drawing/2016/5/9/chartex" xmlns:cx4="http://schemas.microsoft.com/office/drawing/2016/5/10/chartex" xmlns:cx5="http://schemas.microsoft.com/office/drawing/2016/5/11/chartex" xmlns:cx6="http://schemas.microsoft.com/office/drawing/2016/5/12/chartex" xmlns:cx7="http://schemas.microsoft.com/office/drawing/2016/5/13/chartex" xmlns:cx8="http://schemas.microsoft.com/office/drawing/2016/5/14/chartex" xmlns:mc="http://schemas.openxmlformats.org/markup-compatibility/2006" xmlns:aink="http://schemas.microsoft.com/office/drawing/2016/ink" xmlns:am3d="http://schemas.microsoft.com/office/drawing/2017/model3d" xmlns:o="urn:schemas-microsoft-com:office:office" xmlns:oel="http://schemas.microsoft.com/office/2019/extlst" xmlns:r="http://schemas.openxmlformats.org/officeDocument/2006/relationships" xmlns:m="http://schemas.openxmlformats.org/officeDocument/2006/math" xmlns:v="urn:schemas-microsoft-com:vml" xmlns:wp14="http://schemas.microsoft.com/office/word/2010/wordprocessingDrawing" xmlns:wp="http://schemas.openxmlformats.org/drawingml/2006/wordprocessingDrawing" xmlns:w10="urn:schemas-microsoft-com:office:word" xmlns:w="http://schemas.openxmlformats.org/wordprocessingml/2006/main" xmlns:w14="http://schemas.microsoft.com/office/word/2010/wordml" xmlns:w15="http://schemas.microsoft.com/office/word/2012/wordml" xmlns:w16cex="http://schemas.microsoft.com/office/word/2018/wordml/cex" xmlns:w16cid="http://schemas.microsoft.com/office/word/2016/wordml/cid" xmlns:w16="http://schemas.microsoft.com/office/word/2018/wordml" xmlns:w16sdtdh="http://schemas.microsoft.com/office/word/2020/wordml/sdtdatahash" xmlns:w16se="http://schemas.microsoft.com/office/word/2015/wordml/symex" xmlns:wpg="http://schemas.microsoft.com/office/word/2010/wordprocessingGroup" xmlns:wpi="http://schemas.microsoft.com/office/word/2010/wordprocessingInk" xmlns:wne="http://schemas.microsoft.com/office/word/2006/wordml" xmlns:wps="http://schemas.microsoft.com/office/word/2010/wordprocessingShape" mc:Ignorable="w14 w15 w16se w16cid w16 w16cex w16sdtdh wp14">
   <w:body>
     <w:tbl>
       <w:tblPr>
@@ -35,14 +35,13 @@
               <w:dataBinding w:prefixMappings="xmlns:ns0='http://purl.org/dc/elements/1.1/' xmlns:ns1='http://schemas.openxmlformats.org/package/2006/metadata/core-properties' " w:xpath="/ns1:coreProperties[1]/ns0:title[1]" w:storeItemID="{6C3C8BC8-F283-45AE-878A-BAB7291924A1}"/>
               <w:text/>
             </w:sdtPr>
-            <w:sdtEndPr/>
             <w:sdtContent>
               <w:p>
                 <w:pPr>
                   <w:pStyle w:val="Title"/>
                 </w:pPr>
                 <w:r>
-                  <w:t>&lt;PROJECT NAME&gt;</w:t>
+                  <w:t>Traffic Data Analyzer</w:t>
                 </w:r>
                 <w:r>
                   <w:t xml:space="preserve"> </w:t>
@@ -79,10 +78,9 @@
                 <w:dataBinding w:prefixMappings="xmlns:ns0='http://purl.org/dc/elements/1.1/' xmlns:ns1='http://schemas.openxmlformats.org/package/2006/metadata/core-properties' " w:xpath="/ns1:coreProperties[1]/ns0:creator[1]" w:storeItemID="{6C3C8BC8-F283-45AE-878A-BAB7291924A1}"/>
                 <w:text/>
               </w:sdtPr>
-              <w:sdtEndPr/>
               <w:sdtContent>
                 <w:r>
-                  <w:t>Group Member Names</w:t>
+                  <w:t>Joshua Thomas (s5220078), Roger Harley (s5221666)</w:t>
                 </w:r>
               </w:sdtContent>
             </w:sdt>
@@ -105,17 +103,16 @@
                 <w:placeholder>
                   <w:docPart w:val="CCAB335EBB7D49D09A6FD43A25F22038"/>
                 </w:placeholder>
-                <w:date>
+                <w:date w:fullDate="2022-09-10T00:00:00Z">
                   <w:dateFormat w:val="MMMM d, yyyy"/>
                   <w:lid w:val="en-US"/>
                   <w:storeMappedDataAs w:val="dateTime"/>
                   <w:calendar w:val="gregorian"/>
                 </w:date>
               </w:sdtPr>
-              <w:sdtEndPr/>
               <w:sdtContent>
                 <w:r>
-                  <w:t>Date</w:t>
+                  <w:t>September 10, 2022</w:t>
                 </w:r>
               </w:sdtContent>
             </w:sdt>
@@ -152,7 +149,6 @@
         <w:showingPlcHdr/>
         <w15:appearance w15:val="hidden"/>
       </w:sdtPr>
-      <w:sdtEndPr/>
       <w:sdtContent>
         <w:p>
           <w:pPr>
@@ -166,8 +162,13 @@
     </w:sdt>
     <w:p>
       <w:r>
-        <w:t>A 100 to 150 word</w:t>
+        <w:t xml:space="preserve">A </w:t>
       </w:r>
+      <w:proofErr w:type="gramStart"/>
+      <w:r>
+        <w:t>100 to 150 word</w:t>
+      </w:r>
+      <w:proofErr w:type="gramEnd"/>
       <w:r>
         <w:t xml:space="preserve"> executive</w:t>
       </w:r>
@@ -193,7 +194,6 @@
         <w:showingPlcHdr/>
         <w15:appearance w15:val="hidden"/>
       </w:sdtPr>
-      <w:sdtEndPr/>
       <w:sdtContent>
         <w:p>
           <w:pPr>
@@ -272,7 +272,21 @@
         <w:rPr>
           <w:color w:val="FF0000"/>
         </w:rPr>
-        <w:t xml:space="preserve"> the requirements of your dataset, put the results of your analysis of a 12 month date period for each of the required functionalities in these sections. Change the title names to reflect your dataset and the analysis being performed.</w:t>
+        <w:t xml:space="preserve"> the requirements of your dataset, put the results of your analysis of a </w:t>
+      </w:r>
+      <w:proofErr w:type="gramStart"/>
+      <w:r>
+        <w:rPr>
+          <w:color w:val="FF0000"/>
+        </w:rPr>
+        <w:t>12 month</w:t>
+      </w:r>
+      <w:proofErr w:type="gramEnd"/>
+      <w:r>
+        <w:rPr>
+          <w:color w:val="FF0000"/>
+        </w:rPr>
+        <w:t xml:space="preserve"> date period for each of the required functionalities in these sections. Change the title names to reflect your dataset and the analysis being performed.</w:t>
       </w:r>
       <w:r>
         <w:rPr>
@@ -280,8 +294,6 @@
         </w:rPr>
         <w:t xml:space="preserve"> You may include images from your program as well as your own description of the results.</w:t>
       </w:r>
-      <w:bookmarkStart w:id="0" w:name="_GoBack"/>
-      <w:bookmarkEnd w:id="0"/>
     </w:p>
     <w:p>
       <w:pPr>
@@ -371,7 +383,7 @@
 </file>
 
 <file path=word/endnotes.xml><?xml version="1.0" encoding="utf-8"?>
-<w:endnotes xmlns:wpc="http://schemas.microsoft.com/office/word/2010/wordprocessingCanvas" xmlns:mc="http://schemas.openxmlformats.org/markup-compatibility/2006" xmlns:o="urn:schemas-microsoft-com:office:office" xmlns:r="http://schemas.openxmlformats.org/officeDocument/2006/relationships" xmlns:m="http://schemas.openxmlformats.org/officeDocument/2006/math" xmlns:v="urn:schemas-microsoft-com:vml" xmlns:wp14="http://schemas.microsoft.com/office/word/2010/wordprocessingDrawing" xmlns:wp="http://schemas.openxmlformats.org/drawingml/2006/wordprocessingDrawing" xmlns:w10="urn:schemas-microsoft-com:office:word" xmlns:w="http://schemas.openxmlformats.org/wordprocessingml/2006/main" xmlns:w14="http://schemas.microsoft.com/office/word/2010/wordml" xmlns:w15="http://schemas.microsoft.com/office/word/2012/wordml" xmlns:wpg="http://schemas.microsoft.com/office/word/2010/wordprocessingGroup" xmlns:wpi="http://schemas.microsoft.com/office/word/2010/wordprocessingInk" xmlns:wne="http://schemas.microsoft.com/office/word/2006/wordml" xmlns:wps="http://schemas.microsoft.com/office/word/2010/wordprocessingShape" mc:Ignorable="w14 w15 wp14">
+<w:endnotes xmlns:wpc="http://schemas.microsoft.com/office/word/2010/wordprocessingCanvas" xmlns:cx="http://schemas.microsoft.com/office/drawing/2014/chartex" xmlns:cx1="http://schemas.microsoft.com/office/drawing/2015/9/8/chartex" xmlns:cx2="http://schemas.microsoft.com/office/drawing/2015/10/21/chartex" xmlns:cx3="http://schemas.microsoft.com/office/drawing/2016/5/9/chartex" xmlns:cx4="http://schemas.microsoft.com/office/drawing/2016/5/10/chartex" xmlns:cx5="http://schemas.microsoft.com/office/drawing/2016/5/11/chartex" xmlns:cx6="http://schemas.microsoft.com/office/drawing/2016/5/12/chartex" xmlns:cx7="http://schemas.microsoft.com/office/drawing/2016/5/13/chartex" xmlns:cx8="http://schemas.microsoft.com/office/drawing/2016/5/14/chartex" xmlns:mc="http://schemas.openxmlformats.org/markup-compatibility/2006" xmlns:aink="http://schemas.microsoft.com/office/drawing/2016/ink" xmlns:am3d="http://schemas.microsoft.com/office/drawing/2017/model3d" xmlns:o="urn:schemas-microsoft-com:office:office" xmlns:oel="http://schemas.microsoft.com/office/2019/extlst" xmlns:r="http://schemas.openxmlformats.org/officeDocument/2006/relationships" xmlns:m="http://schemas.openxmlformats.org/officeDocument/2006/math" xmlns:v="urn:schemas-microsoft-com:vml" xmlns:wp14="http://schemas.microsoft.com/office/word/2010/wordprocessingDrawing" xmlns:wp="http://schemas.openxmlformats.org/drawingml/2006/wordprocessingDrawing" xmlns:w10="urn:schemas-microsoft-com:office:word" xmlns:w="http://schemas.openxmlformats.org/wordprocessingml/2006/main" xmlns:w14="http://schemas.microsoft.com/office/word/2010/wordml" xmlns:w15="http://schemas.microsoft.com/office/word/2012/wordml" xmlns:w16cex="http://schemas.microsoft.com/office/word/2018/wordml/cex" xmlns:w16cid="http://schemas.microsoft.com/office/word/2016/wordml/cid" xmlns:w16="http://schemas.microsoft.com/office/word/2018/wordml" xmlns:w16sdtdh="http://schemas.microsoft.com/office/word/2020/wordml/sdtdatahash" xmlns:w16se="http://schemas.microsoft.com/office/word/2015/wordml/symex" xmlns:wpg="http://schemas.microsoft.com/office/word/2010/wordprocessingGroup" xmlns:wpi="http://schemas.microsoft.com/office/word/2010/wordprocessingInk" xmlns:wne="http://schemas.microsoft.com/office/word/2006/wordml" xmlns:wps="http://schemas.microsoft.com/office/word/2010/wordprocessingShape" mc:Ignorable="w14 w15 w16se w16cid w16 w16cex w16sdtdh wp14">
   <w:endnote w:type="separator" w:id="-1">
     <w:p>
       <w:pPr>
@@ -396,7 +408,7 @@
 </file>
 
 <file path=word/footer1.xml><?xml version="1.0" encoding="utf-8"?>
-<w:ftr xmlns:wpc="http://schemas.microsoft.com/office/word/2010/wordprocessingCanvas" xmlns:mc="http://schemas.openxmlformats.org/markup-compatibility/2006" xmlns:o="urn:schemas-microsoft-com:office:office" xmlns:r="http://schemas.openxmlformats.org/officeDocument/2006/relationships" xmlns:m="http://schemas.openxmlformats.org/officeDocument/2006/math" xmlns:v="urn:schemas-microsoft-com:vml" xmlns:wp14="http://schemas.microsoft.com/office/word/2010/wordprocessingDrawing" xmlns:wp="http://schemas.openxmlformats.org/drawingml/2006/wordprocessingDrawing" xmlns:w10="urn:schemas-microsoft-com:office:word" xmlns:w="http://schemas.openxmlformats.org/wordprocessingml/2006/main" xmlns:w14="http://schemas.microsoft.com/office/word/2010/wordml" xmlns:w15="http://schemas.microsoft.com/office/word/2012/wordml" xmlns:wpg="http://schemas.microsoft.com/office/word/2010/wordprocessingGroup" xmlns:wpi="http://schemas.microsoft.com/office/word/2010/wordprocessingInk" xmlns:wne="http://schemas.microsoft.com/office/word/2006/wordml" xmlns:wps="http://schemas.microsoft.com/office/word/2010/wordprocessingShape" mc:Ignorable="w14 w15 wp14">
+<w:ftr xmlns:wpc="http://schemas.microsoft.com/office/word/2010/wordprocessingCanvas" xmlns:cx="http://schemas.microsoft.com/office/drawing/2014/chartex" xmlns:cx1="http://schemas.microsoft.com/office/drawing/2015/9/8/chartex" xmlns:cx2="http://schemas.microsoft.com/office/drawing/2015/10/21/chartex" xmlns:cx3="http://schemas.microsoft.com/office/drawing/2016/5/9/chartex" xmlns:cx4="http://schemas.microsoft.com/office/drawing/2016/5/10/chartex" xmlns:cx5="http://schemas.microsoft.com/office/drawing/2016/5/11/chartex" xmlns:cx6="http://schemas.microsoft.com/office/drawing/2016/5/12/chartex" xmlns:cx7="http://schemas.microsoft.com/office/drawing/2016/5/13/chartex" xmlns:cx8="http://schemas.microsoft.com/office/drawing/2016/5/14/chartex" xmlns:mc="http://schemas.openxmlformats.org/markup-compatibility/2006" xmlns:aink="http://schemas.microsoft.com/office/drawing/2016/ink" xmlns:am3d="http://schemas.microsoft.com/office/drawing/2017/model3d" xmlns:o="urn:schemas-microsoft-com:office:office" xmlns:oel="http://schemas.microsoft.com/office/2019/extlst" xmlns:r="http://schemas.openxmlformats.org/officeDocument/2006/relationships" xmlns:m="http://schemas.openxmlformats.org/officeDocument/2006/math" xmlns:v="urn:schemas-microsoft-com:vml" xmlns:wp14="http://schemas.microsoft.com/office/word/2010/wordprocessingDrawing" xmlns:wp="http://schemas.openxmlformats.org/drawingml/2006/wordprocessingDrawing" xmlns:w10="urn:schemas-microsoft-com:office:word" xmlns:w="http://schemas.openxmlformats.org/wordprocessingml/2006/main" xmlns:w14="http://schemas.microsoft.com/office/word/2010/wordml" xmlns:w15="http://schemas.microsoft.com/office/word/2012/wordml" xmlns:w16cex="http://schemas.microsoft.com/office/word/2018/wordml/cex" xmlns:w16cid="http://schemas.microsoft.com/office/word/2016/wordml/cid" xmlns:w16="http://schemas.microsoft.com/office/word/2018/wordml" xmlns:w16sdtdh="http://schemas.microsoft.com/office/word/2020/wordml/sdtdatahash" xmlns:w16se="http://schemas.microsoft.com/office/word/2015/wordml/symex" xmlns:wpg="http://schemas.microsoft.com/office/word/2010/wordprocessingGroup" xmlns:wpi="http://schemas.microsoft.com/office/word/2010/wordprocessingInk" xmlns:wne="http://schemas.microsoft.com/office/word/2006/wordml" xmlns:wps="http://schemas.microsoft.com/office/word/2010/wordprocessingShape" mc:Ignorable="w14 w15 w16se w16cid w16 w16cex w16sdtdh wp14">
   <w:p>
     <w:pPr>
       <w:pStyle w:val="Footer"/>
@@ -411,7 +423,6 @@
         <w:showingPlcHdr/>
         <w15:appearance w15:val="hidden"/>
       </w:sdtPr>
-      <w:sdtEndPr/>
       <w:sdtContent>
         <w:r>
           <w:t>[Type here]</w:t>
@@ -431,7 +442,6 @@
         <w:showingPlcHdr/>
         <w15:appearance w15:val="hidden"/>
       </w:sdtPr>
-      <w:sdtEndPr/>
       <w:sdtContent>
         <w:r>
           <w:t>[Type here]</w:t>
@@ -451,7 +461,6 @@
         <w:showingPlcHdr/>
         <w15:appearance w15:val="hidden"/>
       </w:sdtPr>
-      <w:sdtEndPr/>
       <w:sdtContent>
         <w:r>
           <w:t>[Type here]</w:t>
@@ -463,7 +472,7 @@
 </file>
 
 <file path=word/footer2.xml><?xml version="1.0" encoding="utf-8"?>
-<w:ftr xmlns:wpc="http://schemas.microsoft.com/office/word/2010/wordprocessingCanvas" xmlns:mc="http://schemas.openxmlformats.org/markup-compatibility/2006" xmlns:o="urn:schemas-microsoft-com:office:office" xmlns:r="http://schemas.openxmlformats.org/officeDocument/2006/relationships" xmlns:m="http://schemas.openxmlformats.org/officeDocument/2006/math" xmlns:v="urn:schemas-microsoft-com:vml" xmlns:wp14="http://schemas.microsoft.com/office/word/2010/wordprocessingDrawing" xmlns:wp="http://schemas.openxmlformats.org/drawingml/2006/wordprocessingDrawing" xmlns:w10="urn:schemas-microsoft-com:office:word" xmlns:w="http://schemas.openxmlformats.org/wordprocessingml/2006/main" xmlns:w14="http://schemas.microsoft.com/office/word/2010/wordml" xmlns:w15="http://schemas.microsoft.com/office/word/2012/wordml" xmlns:wpg="http://schemas.microsoft.com/office/word/2010/wordprocessingGroup" xmlns:wpi="http://schemas.microsoft.com/office/word/2010/wordprocessingInk" xmlns:wne="http://schemas.microsoft.com/office/word/2006/wordml" xmlns:wps="http://schemas.microsoft.com/office/word/2010/wordprocessingShape" mc:Ignorable="w14 w15 wp14">
+<w:ftr xmlns:wpc="http://schemas.microsoft.com/office/word/2010/wordprocessingCanvas" xmlns:cx="http://schemas.microsoft.com/office/drawing/2014/chartex" xmlns:cx1="http://schemas.microsoft.com/office/drawing/2015/9/8/chartex" xmlns:cx2="http://schemas.microsoft.com/office/drawing/2015/10/21/chartex" xmlns:cx3="http://schemas.microsoft.com/office/drawing/2016/5/9/chartex" xmlns:cx4="http://schemas.microsoft.com/office/drawing/2016/5/10/chartex" xmlns:cx5="http://schemas.microsoft.com/office/drawing/2016/5/11/chartex" xmlns:cx6="http://schemas.microsoft.com/office/drawing/2016/5/12/chartex" xmlns:cx7="http://schemas.microsoft.com/office/drawing/2016/5/13/chartex" xmlns:cx8="http://schemas.microsoft.com/office/drawing/2016/5/14/chartex" xmlns:mc="http://schemas.openxmlformats.org/markup-compatibility/2006" xmlns:aink="http://schemas.microsoft.com/office/drawing/2016/ink" xmlns:am3d="http://schemas.microsoft.com/office/drawing/2017/model3d" xmlns:o="urn:schemas-microsoft-com:office:office" xmlns:oel="http://schemas.microsoft.com/office/2019/extlst" xmlns:r="http://schemas.openxmlformats.org/officeDocument/2006/relationships" xmlns:m="http://schemas.openxmlformats.org/officeDocument/2006/math" xmlns:v="urn:schemas-microsoft-com:vml" xmlns:wp14="http://schemas.microsoft.com/office/word/2010/wordprocessingDrawing" xmlns:wp="http://schemas.openxmlformats.org/drawingml/2006/wordprocessingDrawing" xmlns:w10="urn:schemas-microsoft-com:office:word" xmlns:w="http://schemas.openxmlformats.org/wordprocessingml/2006/main" xmlns:w14="http://schemas.microsoft.com/office/word/2010/wordml" xmlns:w15="http://schemas.microsoft.com/office/word/2012/wordml" xmlns:w16cex="http://schemas.microsoft.com/office/word/2018/wordml/cex" xmlns:w16cid="http://schemas.microsoft.com/office/word/2016/wordml/cid" xmlns:w16="http://schemas.microsoft.com/office/word/2018/wordml" xmlns:w16sdtdh="http://schemas.microsoft.com/office/word/2020/wordml/sdtdatahash" xmlns:w16se="http://schemas.microsoft.com/office/word/2015/wordml/symex" xmlns:wpg="http://schemas.microsoft.com/office/word/2010/wordprocessingGroup" xmlns:wpi="http://schemas.microsoft.com/office/word/2010/wordprocessingInk" xmlns:wne="http://schemas.microsoft.com/office/word/2006/wordml" xmlns:wps="http://schemas.microsoft.com/office/word/2010/wordprocessingShape" mc:Ignorable="w14 w15 w16se w16cid w16 w16cex w16sdtdh wp14">
   <w:tbl>
     <w:tblPr>
       <w:tblW w:w="5000" w:type="pct"/>
@@ -498,10 +507,9 @@
               <w:dataBinding w:prefixMappings="xmlns:ns0='http://purl.org/dc/elements/1.1/' xmlns:ns1='http://schemas.openxmlformats.org/package/2006/metadata/core-properties' " w:xpath="/ns1:coreProperties[1]/ns0:title[1]" w:storeItemID="{6C3C8BC8-F283-45AE-878A-BAB7291924A1}"/>
               <w:text/>
             </w:sdtPr>
-            <w:sdtEndPr/>
             <w:sdtContent>
               <w:r>
-                <w:t>&lt;PROJECT NAME&gt; Executive Summary</w:t>
+                <w:t>Traffic Data Analyzer Executive Summary</w:t>
               </w:r>
             </w:sdtContent>
           </w:sdt>
@@ -547,7 +555,7 @@
                   <w:sz w:val="22"/>
                   <w:szCs w:val="22"/>
                 </w:rPr>
-                <w:t>Group Member Names</w:t>
+                <w:t>Joshua Thomas (s5220078), Roger Harley (s5221666)</w:t>
               </w:r>
             </w:sdtContent>
           </w:sdt>
@@ -629,7 +637,7 @@
 </file>
 
 <file path=word/footer3.xml><?xml version="1.0" encoding="utf-8"?>
-<w:ftr xmlns:wpc="http://schemas.microsoft.com/office/word/2010/wordprocessingCanvas" xmlns:mc="http://schemas.openxmlformats.org/markup-compatibility/2006" xmlns:o="urn:schemas-microsoft-com:office:office" xmlns:r="http://schemas.openxmlformats.org/officeDocument/2006/relationships" xmlns:m="http://schemas.openxmlformats.org/officeDocument/2006/math" xmlns:v="urn:schemas-microsoft-com:vml" xmlns:wp14="http://schemas.microsoft.com/office/word/2010/wordprocessingDrawing" xmlns:wp="http://schemas.openxmlformats.org/drawingml/2006/wordprocessingDrawing" xmlns:w10="urn:schemas-microsoft-com:office:word" xmlns:w="http://schemas.openxmlformats.org/wordprocessingml/2006/main" xmlns:w14="http://schemas.microsoft.com/office/word/2010/wordml" xmlns:w15="http://schemas.microsoft.com/office/word/2012/wordml" xmlns:wpg="http://schemas.microsoft.com/office/word/2010/wordprocessingGroup" xmlns:wpi="http://schemas.microsoft.com/office/word/2010/wordprocessingInk" xmlns:wne="http://schemas.microsoft.com/office/word/2006/wordml" xmlns:wps="http://schemas.microsoft.com/office/word/2010/wordprocessingShape" mc:Ignorable="w14 w15 wp14">
+<w:ftr xmlns:wpc="http://schemas.microsoft.com/office/word/2010/wordprocessingCanvas" xmlns:cx="http://schemas.microsoft.com/office/drawing/2014/chartex" xmlns:cx1="http://schemas.microsoft.com/office/drawing/2015/9/8/chartex" xmlns:cx2="http://schemas.microsoft.com/office/drawing/2015/10/21/chartex" xmlns:cx3="http://schemas.microsoft.com/office/drawing/2016/5/9/chartex" xmlns:cx4="http://schemas.microsoft.com/office/drawing/2016/5/10/chartex" xmlns:cx5="http://schemas.microsoft.com/office/drawing/2016/5/11/chartex" xmlns:cx6="http://schemas.microsoft.com/office/drawing/2016/5/12/chartex" xmlns:cx7="http://schemas.microsoft.com/office/drawing/2016/5/13/chartex" xmlns:cx8="http://schemas.microsoft.com/office/drawing/2016/5/14/chartex" xmlns:mc="http://schemas.openxmlformats.org/markup-compatibility/2006" xmlns:aink="http://schemas.microsoft.com/office/drawing/2016/ink" xmlns:am3d="http://schemas.microsoft.com/office/drawing/2017/model3d" xmlns:o="urn:schemas-microsoft-com:office:office" xmlns:oel="http://schemas.microsoft.com/office/2019/extlst" xmlns:r="http://schemas.openxmlformats.org/officeDocument/2006/relationships" xmlns:m="http://schemas.openxmlformats.org/officeDocument/2006/math" xmlns:v="urn:schemas-microsoft-com:vml" xmlns:wp14="http://schemas.microsoft.com/office/word/2010/wordprocessingDrawing" xmlns:wp="http://schemas.openxmlformats.org/drawingml/2006/wordprocessingDrawing" xmlns:w10="urn:schemas-microsoft-com:office:word" xmlns:w="http://schemas.openxmlformats.org/wordprocessingml/2006/main" xmlns:w14="http://schemas.microsoft.com/office/word/2010/wordml" xmlns:w15="http://schemas.microsoft.com/office/word/2012/wordml" xmlns:w16cex="http://schemas.microsoft.com/office/word/2018/wordml/cex" xmlns:w16cid="http://schemas.microsoft.com/office/word/2016/wordml/cid" xmlns:w16="http://schemas.microsoft.com/office/word/2018/wordml" xmlns:w16sdtdh="http://schemas.microsoft.com/office/word/2020/wordml/sdtdatahash" xmlns:w16se="http://schemas.microsoft.com/office/word/2015/wordml/symex" xmlns:wpg="http://schemas.microsoft.com/office/word/2010/wordprocessingGroup" xmlns:wpi="http://schemas.microsoft.com/office/word/2010/wordprocessingInk" xmlns:wne="http://schemas.microsoft.com/office/word/2006/wordml" xmlns:wps="http://schemas.microsoft.com/office/word/2010/wordprocessingShape" mc:Ignorable="w14 w15 w16se w16cid w16 w16cex w16sdtdh wp14">
   <w:p>
     <w:pPr>
       <w:pStyle w:val="Footer"/>
@@ -645,10 +653,9 @@
         <w:dataBinding w:prefixMappings="xmlns:ns0='http://purl.org/dc/elements/1.1/' xmlns:ns1='http://schemas.openxmlformats.org/package/2006/metadata/core-properties' " w:xpath="/ns1:coreProperties[1]/ns0:title[1]" w:storeItemID="{6C3C8BC8-F283-45AE-878A-BAB7291924A1}"/>
         <w:text/>
       </w:sdtPr>
-      <w:sdtEndPr/>
       <w:sdtContent>
         <w:r>
-          <w:t>&lt;PROJECT NAME&gt; Executive Summary</w:t>
+          <w:t>Traffic Data Analyzer Executive Summary</w:t>
         </w:r>
       </w:sdtContent>
     </w:sdt>
@@ -685,7 +692,7 @@
             <w:sz w:val="22"/>
             <w:szCs w:val="22"/>
           </w:rPr>
-          <w:t>Group Member Names</w:t>
+          <w:t>Joshua Thomas (s5220078), Roger Harley (s5221666)</w:t>
         </w:r>
       </w:sdtContent>
     </w:sdt>
@@ -751,7 +758,7 @@
 </file>
 
 <file path=word/footnotes.xml><?xml version="1.0" encoding="utf-8"?>
-<w:footnotes xmlns:wpc="http://schemas.microsoft.com/office/word/2010/wordprocessingCanvas" xmlns:mc="http://schemas.openxmlformats.org/markup-compatibility/2006" xmlns:o="urn:schemas-microsoft-com:office:office" xmlns:r="http://schemas.openxmlformats.org/officeDocument/2006/relationships" xmlns:m="http://schemas.openxmlformats.org/officeDocument/2006/math" xmlns:v="urn:schemas-microsoft-com:vml" xmlns:wp14="http://schemas.microsoft.com/office/word/2010/wordprocessingDrawing" xmlns:wp="http://schemas.openxmlformats.org/drawingml/2006/wordprocessingDrawing" xmlns:w10="urn:schemas-microsoft-com:office:word" xmlns:w="http://schemas.openxmlformats.org/wordprocessingml/2006/main" xmlns:w14="http://schemas.microsoft.com/office/word/2010/wordml" xmlns:w15="http://schemas.microsoft.com/office/word/2012/wordml" xmlns:wpg="http://schemas.microsoft.com/office/word/2010/wordprocessingGroup" xmlns:wpi="http://schemas.microsoft.com/office/word/2010/wordprocessingInk" xmlns:wne="http://schemas.microsoft.com/office/word/2006/wordml" xmlns:wps="http://schemas.microsoft.com/office/word/2010/wordprocessingShape" mc:Ignorable="w14 w15 wp14">
+<w:footnotes xmlns:wpc="http://schemas.microsoft.com/office/word/2010/wordprocessingCanvas" xmlns:cx="http://schemas.microsoft.com/office/drawing/2014/chartex" xmlns:cx1="http://schemas.microsoft.com/office/drawing/2015/9/8/chartex" xmlns:cx2="http://schemas.microsoft.com/office/drawing/2015/10/21/chartex" xmlns:cx3="http://schemas.microsoft.com/office/drawing/2016/5/9/chartex" xmlns:cx4="http://schemas.microsoft.com/office/drawing/2016/5/10/chartex" xmlns:cx5="http://schemas.microsoft.com/office/drawing/2016/5/11/chartex" xmlns:cx6="http://schemas.microsoft.com/office/drawing/2016/5/12/chartex" xmlns:cx7="http://schemas.microsoft.com/office/drawing/2016/5/13/chartex" xmlns:cx8="http://schemas.microsoft.com/office/drawing/2016/5/14/chartex" xmlns:mc="http://schemas.openxmlformats.org/markup-compatibility/2006" xmlns:aink="http://schemas.microsoft.com/office/drawing/2016/ink" xmlns:am3d="http://schemas.microsoft.com/office/drawing/2017/model3d" xmlns:o="urn:schemas-microsoft-com:office:office" xmlns:oel="http://schemas.microsoft.com/office/2019/extlst" xmlns:r="http://schemas.openxmlformats.org/officeDocument/2006/relationships" xmlns:m="http://schemas.openxmlformats.org/officeDocument/2006/math" xmlns:v="urn:schemas-microsoft-com:vml" xmlns:wp14="http://schemas.microsoft.com/office/word/2010/wordprocessingDrawing" xmlns:wp="http://schemas.openxmlformats.org/drawingml/2006/wordprocessingDrawing" xmlns:w10="urn:schemas-microsoft-com:office:word" xmlns:w="http://schemas.openxmlformats.org/wordprocessingml/2006/main" xmlns:w14="http://schemas.microsoft.com/office/word/2010/wordml" xmlns:w15="http://schemas.microsoft.com/office/word/2012/wordml" xmlns:w16cex="http://schemas.microsoft.com/office/word/2018/wordml/cex" xmlns:w16cid="http://schemas.microsoft.com/office/word/2016/wordml/cid" xmlns:w16="http://schemas.microsoft.com/office/word/2018/wordml" xmlns:w16sdtdh="http://schemas.microsoft.com/office/word/2020/wordml/sdtdatahash" xmlns:w16se="http://schemas.microsoft.com/office/word/2015/wordml/symex" xmlns:wpg="http://schemas.microsoft.com/office/word/2010/wordprocessingGroup" xmlns:wpi="http://schemas.microsoft.com/office/word/2010/wordprocessingInk" xmlns:wne="http://schemas.microsoft.com/office/word/2006/wordml" xmlns:wps="http://schemas.microsoft.com/office/word/2010/wordprocessingShape" mc:Ignorable="w14 w15 w16se w16cid w16 w16cex w16sdtdh wp14">
   <w:footnote w:type="separator" w:id="-1">
     <w:p>
       <w:pPr>
@@ -776,7 +783,7 @@
 </file>
 
 <file path=word/styles.xml><?xml version="1.0" encoding="utf-8"?>
-<w:styles xmlns:mc="http://schemas.openxmlformats.org/markup-compatibility/2006" xmlns:r="http://schemas.openxmlformats.org/officeDocument/2006/relationships" xmlns:w="http://schemas.openxmlformats.org/wordprocessingml/2006/main" xmlns:w14="http://schemas.microsoft.com/office/word/2010/wordml" xmlns:w15="http://schemas.microsoft.com/office/word/2012/wordml" mc:Ignorable="w14 w15">
+<w:styles xmlns:mc="http://schemas.openxmlformats.org/markup-compatibility/2006" xmlns:r="http://schemas.openxmlformats.org/officeDocument/2006/relationships" xmlns:w="http://schemas.openxmlformats.org/wordprocessingml/2006/main" xmlns:w14="http://schemas.microsoft.com/office/word/2010/wordml" xmlns:w15="http://schemas.microsoft.com/office/word/2012/wordml" xmlns:w16cex="http://schemas.microsoft.com/office/word/2018/wordml/cex" xmlns:w16cid="http://schemas.microsoft.com/office/word/2016/wordml/cid" xmlns:w16="http://schemas.microsoft.com/office/word/2018/wordml" xmlns:w16sdtdh="http://schemas.microsoft.com/office/word/2020/wordml/sdtdatahash" xmlns:w16se="http://schemas.microsoft.com/office/word/2015/wordml/symex" mc:Ignorable="w14 w15 w16se w16cid w16 w16cex w16sdtdh">
   <w:docDefaults>
     <w:rPrDefault>
       <w:rPr>
@@ -792,7 +799,7 @@
       </w:pPr>
     </w:pPrDefault>
   </w:docDefaults>
-  <w:latentStyles w:defLockedState="0" w:defUIPriority="99" w:defSemiHidden="0" w:defUnhideWhenUsed="0" w:defQFormat="0" w:count="371">
+  <w:latentStyles w:defLockedState="0" w:defUIPriority="99" w:defSemiHidden="0" w:defUnhideWhenUsed="0" w:defQFormat="0" w:count="376">
     <w:lsdException w:name="Normal" w:uiPriority="0" w:qFormat="1"/>
     <w:lsdException w:name="heading 1" w:uiPriority="9" w:qFormat="1"/>
     <w:lsdException w:name="heading 2" w:semiHidden="1" w:uiPriority="9" w:unhideWhenUsed="1" w:qFormat="1"/>
@@ -898,7 +905,6 @@
     <w:lsdException w:name="HTML Sample" w:semiHidden="1" w:unhideWhenUsed="1"/>
     <w:lsdException w:name="HTML Typewriter" w:semiHidden="1" w:unhideWhenUsed="1"/>
     <w:lsdException w:name="HTML Variable" w:semiHidden="1" w:unhideWhenUsed="1"/>
-    <w:lsdException w:name="Normal Table" w:semiHidden="1" w:unhideWhenUsed="1"/>
     <w:lsdException w:name="annotation subject" w:semiHidden="1" w:unhideWhenUsed="1"/>
     <w:lsdException w:name="No List" w:semiHidden="1" w:unhideWhenUsed="1"/>
     <w:lsdException w:name="Outline List 1" w:semiHidden="1" w:unhideWhenUsed="1"/>
@@ -941,11 +947,8 @@
     <w:lsdException w:name="Table Contemporary" w:semiHidden="1" w:unhideWhenUsed="1"/>
     <w:lsdException w:name="Table Elegant" w:semiHidden="1" w:unhideWhenUsed="1"/>
     <w:lsdException w:name="Table Professional" w:semiHidden="1" w:unhideWhenUsed="1"/>
-    <w:lsdException w:name="Table Subtle 1" w:semiHidden="1" w:unhideWhenUsed="1"/>
     <w:lsdException w:name="Table Subtle 2" w:semiHidden="1" w:unhideWhenUsed="1"/>
     <w:lsdException w:name="Table Web 1" w:semiHidden="1" w:unhideWhenUsed="1"/>
-    <w:lsdException w:name="Table Web 2" w:semiHidden="1" w:unhideWhenUsed="1"/>
-    <w:lsdException w:name="Table Web 3" w:semiHidden="1" w:unhideWhenUsed="1"/>
     <w:lsdException w:name="Balloon Text" w:semiHidden="1" w:unhideWhenUsed="1"/>
     <w:lsdException w:name="Table Grid" w:uiPriority="39"/>
     <w:lsdException w:name="Table Theme" w:semiHidden="1" w:unhideWhenUsed="1"/>
@@ -1164,6 +1167,11 @@
     <w:lsdException w:name="List Table 5 Dark Accent 6" w:uiPriority="50"/>
     <w:lsdException w:name="List Table 6 Colorful Accent 6" w:uiPriority="51"/>
     <w:lsdException w:name="List Table 7 Colorful Accent 6" w:uiPriority="52"/>
+    <w:lsdException w:name="Mention" w:semiHidden="1" w:unhideWhenUsed="1"/>
+    <w:lsdException w:name="Smart Hyperlink" w:semiHidden="1" w:unhideWhenUsed="1"/>
+    <w:lsdException w:name="Hashtag" w:semiHidden="1" w:unhideWhenUsed="1"/>
+    <w:lsdException w:name="Unresolved Mention" w:semiHidden="1" w:unhideWhenUsed="1"/>
+    <w:lsdException w:name="Smart Link" w:semiHidden="1" w:unhideWhenUsed="1"/>
   </w:latentStyles>
   <w:style w:type="paragraph" w:default="1" w:styleId="Normal">
     <w:name w:val="Normal"/>
@@ -1453,7 +1461,7 @@
 </file>
 
 <file path=word/glossary/document.xml><?xml version="1.0" encoding="utf-8"?>
-<w:glossaryDocument xmlns:wpc="http://schemas.microsoft.com/office/word/2010/wordprocessingCanvas" xmlns:mc="http://schemas.openxmlformats.org/markup-compatibility/2006" xmlns:o="urn:schemas-microsoft-com:office:office" xmlns:r="http://schemas.openxmlformats.org/officeDocument/2006/relationships" xmlns:m="http://schemas.openxmlformats.org/officeDocument/2006/math" xmlns:v="urn:schemas-microsoft-com:vml" xmlns:wp14="http://schemas.microsoft.com/office/word/2010/wordprocessingDrawing" xmlns:wp="http://schemas.openxmlformats.org/drawingml/2006/wordprocessingDrawing" xmlns:w10="urn:schemas-microsoft-com:office:word" xmlns:w="http://schemas.openxmlformats.org/wordprocessingml/2006/main" xmlns:w14="http://schemas.microsoft.com/office/word/2010/wordml" xmlns:w15="http://schemas.microsoft.com/office/word/2012/wordml" xmlns:wpg="http://schemas.microsoft.com/office/word/2010/wordprocessingGroup" xmlns:wpi="http://schemas.microsoft.com/office/word/2010/wordprocessingInk" xmlns:wne="http://schemas.microsoft.com/office/word/2006/wordml" xmlns:wps="http://schemas.microsoft.com/office/word/2010/wordprocessingShape" mc:Ignorable="w14 w15 wp14">
+<w:glossaryDocument xmlns:wpc="http://schemas.microsoft.com/office/word/2010/wordprocessingCanvas" xmlns:cx="http://schemas.microsoft.com/office/drawing/2014/chartex" xmlns:cx1="http://schemas.microsoft.com/office/drawing/2015/9/8/chartex" xmlns:cx2="http://schemas.microsoft.com/office/drawing/2015/10/21/chartex" xmlns:cx3="http://schemas.microsoft.com/office/drawing/2016/5/9/chartex" xmlns:cx4="http://schemas.microsoft.com/office/drawing/2016/5/10/chartex" xmlns:cx5="http://schemas.microsoft.com/office/drawing/2016/5/11/chartex" xmlns:cx6="http://schemas.microsoft.com/office/drawing/2016/5/12/chartex" xmlns:cx7="http://schemas.microsoft.com/office/drawing/2016/5/13/chartex" xmlns:cx8="http://schemas.microsoft.com/office/drawing/2016/5/14/chartex" xmlns:mc="http://schemas.openxmlformats.org/markup-compatibility/2006" xmlns:aink="http://schemas.microsoft.com/office/drawing/2016/ink" xmlns:am3d="http://schemas.microsoft.com/office/drawing/2017/model3d" xmlns:o="urn:schemas-microsoft-com:office:office" xmlns:oel="http://schemas.microsoft.com/office/2019/extlst" xmlns:r="http://schemas.openxmlformats.org/officeDocument/2006/relationships" xmlns:m="http://schemas.openxmlformats.org/officeDocument/2006/math" xmlns:v="urn:schemas-microsoft-com:vml" xmlns:wp14="http://schemas.microsoft.com/office/word/2010/wordprocessingDrawing" xmlns:wp="http://schemas.openxmlformats.org/drawingml/2006/wordprocessingDrawing" xmlns:w10="urn:schemas-microsoft-com:office:word" xmlns:w="http://schemas.openxmlformats.org/wordprocessingml/2006/main" xmlns:w14="http://schemas.microsoft.com/office/word/2010/wordml" xmlns:w15="http://schemas.microsoft.com/office/word/2012/wordml" xmlns:w16cex="http://schemas.microsoft.com/office/word/2018/wordml/cex" xmlns:w16cid="http://schemas.microsoft.com/office/word/2016/wordml/cid" xmlns:w16="http://schemas.microsoft.com/office/word/2018/wordml" xmlns:w16sdtdh="http://schemas.microsoft.com/office/word/2020/wordml/sdtdatahash" xmlns:w16se="http://schemas.microsoft.com/office/word/2015/wordml/symex" xmlns:wpg="http://schemas.microsoft.com/office/word/2010/wordprocessingGroup" xmlns:wpi="http://schemas.microsoft.com/office/word/2010/wordprocessingInk" xmlns:wne="http://schemas.microsoft.com/office/word/2006/wordml" xmlns:wps="http://schemas.microsoft.com/office/word/2010/wordprocessingShape" mc:Ignorable="w14 w15 w16se w16cid w16 w16cex w16sdtdh wp14">
   <w:docParts>
     <w:docPart>
       <w:docPartPr>
@@ -1692,7 +1700,7 @@
 </file>
 
 <file path=word/glossary/fontTable.xml><?xml version="1.0" encoding="utf-8"?>
-<w:fonts xmlns:mc="http://schemas.openxmlformats.org/markup-compatibility/2006" xmlns:r="http://schemas.openxmlformats.org/officeDocument/2006/relationships" xmlns:w="http://schemas.openxmlformats.org/wordprocessingml/2006/main" xmlns:w14="http://schemas.microsoft.com/office/word/2010/wordml" xmlns:w15="http://schemas.microsoft.com/office/word/2012/wordml" mc:Ignorable="w14 w15">
+<w:fonts xmlns:mc="http://schemas.openxmlformats.org/markup-compatibility/2006" xmlns:r="http://schemas.openxmlformats.org/officeDocument/2006/relationships" xmlns:w="http://schemas.openxmlformats.org/wordprocessingml/2006/main" xmlns:w14="http://schemas.microsoft.com/office/word/2010/wordml" xmlns:w15="http://schemas.microsoft.com/office/word/2012/wordml" xmlns:w16cex="http://schemas.microsoft.com/office/word/2018/wordml/cex" xmlns:w16cid="http://schemas.microsoft.com/office/word/2016/wordml/cid" xmlns:w16="http://schemas.microsoft.com/office/word/2018/wordml" xmlns:w16sdtdh="http://schemas.microsoft.com/office/word/2020/wordml/sdtdatahash" xmlns:w16se="http://schemas.microsoft.com/office/word/2015/wordml/symex" mc:Ignorable="w14 w15 w16se w16cid w16 w16cex w16sdtdh">
   <w:font w:name="Cambria">
     <w:panose1 w:val="02040503050406030204"/>
     <w:charset w:val="00"/>
@@ -1725,7 +1733,7 @@
 </file>
 
 <file path=word/glossary/settings.xml><?xml version="1.0" encoding="utf-8"?>
-<w:settings xmlns:mc="http://schemas.openxmlformats.org/markup-compatibility/2006" xmlns:o="urn:schemas-microsoft-com:office:office" xmlns:r="http://schemas.openxmlformats.org/officeDocument/2006/relationships" xmlns:m="http://schemas.openxmlformats.org/officeDocument/2006/math" xmlns:v="urn:schemas-microsoft-com:vml" xmlns:w10="urn:schemas-microsoft-com:office:word" xmlns:w="http://schemas.openxmlformats.org/wordprocessingml/2006/main" xmlns:w14="http://schemas.microsoft.com/office/word/2010/wordml" xmlns:w15="http://schemas.microsoft.com/office/word/2012/wordml" xmlns:sl="http://schemas.openxmlformats.org/schemaLibrary/2006/main" mc:Ignorable="w14 w15">
+<w:settings xmlns:mc="http://schemas.openxmlformats.org/markup-compatibility/2006" xmlns:o="urn:schemas-microsoft-com:office:office" xmlns:r="http://schemas.openxmlformats.org/officeDocument/2006/relationships" xmlns:m="http://schemas.openxmlformats.org/officeDocument/2006/math" xmlns:v="urn:schemas-microsoft-com:vml" xmlns:w10="urn:schemas-microsoft-com:office:word" xmlns:w="http://schemas.openxmlformats.org/wordprocessingml/2006/main" xmlns:w14="http://schemas.microsoft.com/office/word/2010/wordml" xmlns:w15="http://schemas.microsoft.com/office/word/2012/wordml" xmlns:w16cex="http://schemas.microsoft.com/office/word/2018/wordml/cex" xmlns:w16cid="http://schemas.microsoft.com/office/word/2016/wordml/cid" xmlns:w16="http://schemas.microsoft.com/office/word/2018/wordml" xmlns:w16sdtdh="http://schemas.microsoft.com/office/word/2020/wordml/sdtdatahash" xmlns:w16se="http://schemas.microsoft.com/office/word/2015/wordml/symex" xmlns:sl="http://schemas.openxmlformats.org/schemaLibrary/2006/main" mc:Ignorable="w14 w15 w16se w16cid w16 w16cex w16sdtdh">
   <w:view w:val="normal"/>
   <w:defaultTabStop w:val="720"/>
   <w:characterSpacingControl w:val="doNotCompress"/>
@@ -1736,12 +1744,14 @@
     <w:compatSetting w:name="enableOpenTypeFeatures" w:uri="http://schemas.microsoft.com/office/word" w:val="1"/>
     <w:compatSetting w:name="doNotFlipMirrorIndents" w:uri="http://schemas.microsoft.com/office/word" w:val="1"/>
     <w:compatSetting w:name="differentiateMultirowTableHeaders" w:uri="http://schemas.microsoft.com/office/word" w:val="1"/>
+    <w:compatSetting w:name="useWord2013TrackBottomHyphenation" w:uri="http://schemas.microsoft.com/office/word" w:val="1"/>
   </w:compat>
   <w:rsids>
     <w:rsidRoot w:val="00854693"/>
     <w:rsid w:val="0015183A"/>
     <w:rsid w:val="00854693"/>
     <w:rsid w:val="00A87883"/>
+    <w:rsid w:val="00B43E78"/>
   </w:rsids>
   <m:mathPr>
     <m:mathFont m:val="Cambria Math"/>
@@ -1765,7 +1775,7 @@
 </file>
 
 <file path=word/glossary/styles.xml><?xml version="1.0" encoding="utf-8"?>
-<w:styles xmlns:mc="http://schemas.openxmlformats.org/markup-compatibility/2006" xmlns:r="http://schemas.openxmlformats.org/officeDocument/2006/relationships" xmlns:w="http://schemas.openxmlformats.org/wordprocessingml/2006/main" xmlns:w14="http://schemas.microsoft.com/office/word/2010/wordml" xmlns:w15="http://schemas.microsoft.com/office/word/2012/wordml" mc:Ignorable="w14 w15">
+<w:styles xmlns:mc="http://schemas.openxmlformats.org/markup-compatibility/2006" xmlns:r="http://schemas.openxmlformats.org/officeDocument/2006/relationships" xmlns:w="http://schemas.openxmlformats.org/wordprocessingml/2006/main" xmlns:w14="http://schemas.microsoft.com/office/word/2010/wordml" xmlns:w15="http://schemas.microsoft.com/office/word/2012/wordml" xmlns:w16cex="http://schemas.microsoft.com/office/word/2018/wordml/cex" xmlns:w16cid="http://schemas.microsoft.com/office/word/2016/wordml/cid" xmlns:w16="http://schemas.microsoft.com/office/word/2018/wordml" xmlns:w16sdtdh="http://schemas.microsoft.com/office/word/2020/wordml/sdtdatahash" xmlns:w16se="http://schemas.microsoft.com/office/word/2015/wordml/symex" mc:Ignorable="w14 w15 w16se w16cid w16 w16cex w16sdtdh">
   <w:docDefaults>
     <w:rPrDefault>
       <w:rPr>
@@ -1781,7 +1791,7 @@
       </w:pPr>
     </w:pPrDefault>
   </w:docDefaults>
-  <w:latentStyles w:defLockedState="0" w:defUIPriority="99" w:defSemiHidden="0" w:defUnhideWhenUsed="0" w:defQFormat="0" w:count="371">
+  <w:latentStyles w:defLockedState="0" w:defUIPriority="99" w:defSemiHidden="0" w:defUnhideWhenUsed="0" w:defQFormat="0" w:count="376">
     <w:lsdException w:name="Normal" w:uiPriority="0" w:qFormat="1"/>
     <w:lsdException w:name="heading 1" w:uiPriority="1" w:qFormat="1"/>
     <w:lsdException w:name="heading 2" w:semiHidden="1" w:uiPriority="9" w:unhideWhenUsed="1" w:qFormat="1"/>
@@ -1887,7 +1897,6 @@
     <w:lsdException w:name="HTML Sample" w:semiHidden="1" w:unhideWhenUsed="1"/>
     <w:lsdException w:name="HTML Typewriter" w:semiHidden="1" w:unhideWhenUsed="1"/>
     <w:lsdException w:name="HTML Variable" w:semiHidden="1" w:unhideWhenUsed="1"/>
-    <w:lsdException w:name="Normal Table" w:semiHidden="1" w:unhideWhenUsed="1"/>
     <w:lsdException w:name="annotation subject" w:semiHidden="1" w:unhideWhenUsed="1"/>
     <w:lsdException w:name="No List" w:semiHidden="1" w:unhideWhenUsed="1"/>
     <w:lsdException w:name="Outline List 1" w:semiHidden="1" w:unhideWhenUsed="1"/>
@@ -1930,11 +1939,8 @@
     <w:lsdException w:name="Table Contemporary" w:semiHidden="1" w:unhideWhenUsed="1"/>
     <w:lsdException w:name="Table Elegant" w:semiHidden="1" w:unhideWhenUsed="1"/>
     <w:lsdException w:name="Table Professional" w:semiHidden="1" w:unhideWhenUsed="1"/>
-    <w:lsdException w:name="Table Subtle 1" w:semiHidden="1" w:unhideWhenUsed="1"/>
     <w:lsdException w:name="Table Subtle 2" w:semiHidden="1" w:unhideWhenUsed="1"/>
     <w:lsdException w:name="Table Web 1" w:semiHidden="1" w:unhideWhenUsed="1"/>
-    <w:lsdException w:name="Table Web 2" w:semiHidden="1" w:unhideWhenUsed="1"/>
-    <w:lsdException w:name="Table Web 3" w:semiHidden="1" w:unhideWhenUsed="1"/>
     <w:lsdException w:name="Balloon Text" w:semiHidden="1" w:unhideWhenUsed="1"/>
     <w:lsdException w:name="Table Grid" w:uiPriority="39"/>
     <w:lsdException w:name="Table Theme" w:semiHidden="1" w:unhideWhenUsed="1"/>
@@ -2153,6 +2159,11 @@
     <w:lsdException w:name="List Table 5 Dark Accent 6" w:uiPriority="50"/>
     <w:lsdException w:name="List Table 6 Colorful Accent 6" w:uiPriority="51"/>
     <w:lsdException w:name="List Table 7 Colorful Accent 6" w:uiPriority="52"/>
+    <w:lsdException w:name="Mention" w:semiHidden="1" w:unhideWhenUsed="1"/>
+    <w:lsdException w:name="Smart Hyperlink" w:semiHidden="1" w:unhideWhenUsed="1"/>
+    <w:lsdException w:name="Hashtag" w:semiHidden="1" w:unhideWhenUsed="1"/>
+    <w:lsdException w:name="Unresolved Mention" w:semiHidden="1" w:unhideWhenUsed="1"/>
+    <w:lsdException w:name="Smart Link" w:semiHidden="1" w:unhideWhenUsed="1"/>
   </w:latentStyles>
   <w:style w:type="paragraph" w:default="1" w:styleId="Normal">
     <w:name w:val="Normal"/>
@@ -2173,7 +2184,7 @@
     </w:pPr>
     <w:rPr>
       <w:rFonts w:asciiTheme="majorHAnsi" w:eastAsiaTheme="majorEastAsia" w:hAnsiTheme="majorHAnsi" w:cstheme="majorBidi"/>
-      <w:color w:val="2E74B5" w:themeColor="accent1" w:themeShade="BF"/>
+      <w:color w:val="2F5496" w:themeColor="accent1" w:themeShade="BF"/>
       <w:sz w:val="28"/>
       <w:szCs w:val="28"/>
       <w:lang w:val="en-US" w:eastAsia="en-US"/>
@@ -2196,7 +2207,7 @@
     </w:pPr>
     <w:rPr>
       <w:rFonts w:asciiTheme="majorHAnsi" w:eastAsiaTheme="majorEastAsia" w:hAnsiTheme="majorHAnsi" w:cstheme="majorBidi"/>
-      <w:color w:val="2E74B5" w:themeColor="accent1" w:themeShade="BF"/>
+      <w:color w:val="2F5496" w:themeColor="accent1" w:themeShade="BF"/>
       <w:sz w:val="24"/>
       <w:szCs w:val="24"/>
       <w:lang w:val="en-US" w:eastAsia="en-US"/>
@@ -2244,9 +2255,6 @@
       <w:color w:val="808080"/>
     </w:rPr>
   </w:style>
-  <w:style w:type="paragraph" w:customStyle="1" w:styleId="BB1EAD21E2A345D992C2D941B0439644">
-    <w:name w:val="BB1EAD21E2A345D992C2D941B0439644"/>
-  </w:style>
   <w:style w:type="character" w:customStyle="1" w:styleId="Heading3Char">
     <w:name w:val="Heading 3 Char"/>
     <w:basedOn w:val="DefaultParagraphFont"/>
@@ -2254,7 +2262,7 @@
     <w:uiPriority w:val="1"/>
     <w:rPr>
       <w:rFonts w:asciiTheme="majorHAnsi" w:eastAsiaTheme="majorEastAsia" w:hAnsiTheme="majorHAnsi" w:cstheme="majorBidi"/>
-      <w:color w:val="2E74B5" w:themeColor="accent1" w:themeShade="BF"/>
+      <w:color w:val="2F5496" w:themeColor="accent1" w:themeShade="BF"/>
       <w:sz w:val="24"/>
       <w:szCs w:val="24"/>
       <w:lang w:val="en-US" w:eastAsia="en-US"/>
@@ -2270,7 +2278,7 @@
     <w:uiPriority w:val="1"/>
     <w:rPr>
       <w:rFonts w:asciiTheme="majorHAnsi" w:eastAsiaTheme="majorEastAsia" w:hAnsiTheme="majorHAnsi" w:cstheme="majorBidi"/>
-      <w:color w:val="2E74B5" w:themeColor="accent1" w:themeShade="BF"/>
+      <w:color w:val="2F5496" w:themeColor="accent1" w:themeShade="BF"/>
       <w:sz w:val="28"/>
       <w:szCs w:val="28"/>
       <w:lang w:val="en-US" w:eastAsia="en-US"/>
@@ -2279,68 +2287,11 @@
   <w:style w:type="paragraph" w:customStyle="1" w:styleId="8C09BC55A5FB455B83B3DD7146A24890">
     <w:name w:val="8C09BC55A5FB455B83B3DD7146A24890"/>
   </w:style>
-  <w:style w:type="paragraph" w:customStyle="1" w:styleId="5C8CBC3EDE844106AE9A761BFC434C47">
-    <w:name w:val="5C8CBC3EDE844106AE9A761BFC434C47"/>
-  </w:style>
   <w:style w:type="paragraph" w:customStyle="1" w:styleId="559836C371A8476EB4033E4A51528256">
     <w:name w:val="559836C371A8476EB4033E4A51528256"/>
   </w:style>
-  <w:style w:type="paragraph" w:customStyle="1" w:styleId="AC44F129680C40FEA4EAE9BD097C901E">
-    <w:name w:val="AC44F129680C40FEA4EAE9BD097C901E"/>
-  </w:style>
-  <w:style w:type="paragraph" w:customStyle="1" w:styleId="6B0ABF4BFC1C44EB8C4B9B7E0FEA470D">
-    <w:name w:val="6B0ABF4BFC1C44EB8C4B9B7E0FEA470D"/>
-  </w:style>
-  <w:style w:type="paragraph" w:customStyle="1" w:styleId="F6BC1F9D3453440B9C01C93B71CA9D15">
-    <w:name w:val="F6BC1F9D3453440B9C01C93B71CA9D15"/>
-  </w:style>
-  <w:style w:type="paragraph" w:customStyle="1" w:styleId="65221059E77E4A8CB0E82EC2C127A1FB">
-    <w:name w:val="65221059E77E4A8CB0E82EC2C127A1FB"/>
-  </w:style>
-  <w:style w:type="paragraph" w:customStyle="1" w:styleId="E964FCC9678F46F7A03359908C555F1F">
-    <w:name w:val="E964FCC9678F46F7A03359908C555F1F"/>
-  </w:style>
-  <w:style w:type="paragraph" w:customStyle="1" w:styleId="A7CADBE67D1D49BDA86045BA1B892732">
-    <w:name w:val="A7CADBE67D1D49BDA86045BA1B892732"/>
-  </w:style>
-  <w:style w:type="paragraph" w:customStyle="1" w:styleId="860C878C0C38416C893A4D0F74EEAF41">
-    <w:name w:val="860C878C0C38416C893A4D0F74EEAF41"/>
-  </w:style>
   <w:style w:type="paragraph" w:customStyle="1" w:styleId="1D6CD26D88BC46519A736B8046733A77">
     <w:name w:val="1D6CD26D88BC46519A736B8046733A77"/>
-  </w:style>
-  <w:style w:type="paragraph" w:customStyle="1" w:styleId="9FF8AC9E49F045C1B915CEDEBB3F111A">
-    <w:name w:val="9FF8AC9E49F045C1B915CEDEBB3F111A"/>
-  </w:style>
-  <w:style w:type="paragraph" w:customStyle="1" w:styleId="1C14075420384E2DB28C68D0EEB740C3">
-    <w:name w:val="1C14075420384E2DB28C68D0EEB740C3"/>
-  </w:style>
-  <w:style w:type="paragraph" w:customStyle="1" w:styleId="05B14B54B0EB4D6AAFBC73AE2DF6B852">
-    <w:name w:val="05B14B54B0EB4D6AAFBC73AE2DF6B852"/>
-  </w:style>
-  <w:style w:type="paragraph" w:customStyle="1" w:styleId="D18C7A06B1F24374B27B66B4EBD2D491">
-    <w:name w:val="D18C7A06B1F24374B27B66B4EBD2D491"/>
-  </w:style>
-  <w:style w:type="paragraph" w:customStyle="1" w:styleId="C3AA25D3127541B683ACE4874D94ABBD">
-    <w:name w:val="C3AA25D3127541B683ACE4874D94ABBD"/>
-  </w:style>
-  <w:style w:type="paragraph" w:customStyle="1" w:styleId="4FB63258CE204C23992BDA20315D9A27">
-    <w:name w:val="4FB63258CE204C23992BDA20315D9A27"/>
-  </w:style>
-  <w:style w:type="paragraph" w:customStyle="1" w:styleId="821FC8C7E4BA424186A12D62EDEFE2C4">
-    <w:name w:val="821FC8C7E4BA424186A12D62EDEFE2C4"/>
-  </w:style>
-  <w:style w:type="paragraph" w:customStyle="1" w:styleId="C45DCD23BB364477B80E906F3B6E948A">
-    <w:name w:val="C45DCD23BB364477B80E906F3B6E948A"/>
-  </w:style>
-  <w:style w:type="paragraph" w:customStyle="1" w:styleId="AB8920D6C28A4F1EAA1C7BB6221A52D1">
-    <w:name w:val="AB8920D6C28A4F1EAA1C7BB6221A52D1"/>
-  </w:style>
-  <w:style w:type="paragraph" w:customStyle="1" w:styleId="B889BDEE47C94F789CC85D6BCB49F817">
-    <w:name w:val="B889BDEE47C94F789CC85D6BCB49F817"/>
-  </w:style>
-  <w:style w:type="paragraph" w:customStyle="1" w:styleId="259C9B151D674A7F899BDCF47DD1384B">
-    <w:name w:val="259C9B151D674A7F899BDCF47DD1384B"/>
   </w:style>
   <w:style w:type="paragraph" w:customStyle="1" w:styleId="7B2733B5EC4246209BF6AD238E0513B8">
     <w:name w:val="7B2733B5EC4246209BF6AD238E0513B8"/>
@@ -2352,7 +2303,7 @@
 </file>
 
 <file path=word/glossary/webSettings.xml><?xml version="1.0" encoding="utf-8"?>
-<w:webSettings xmlns:mc="http://schemas.openxmlformats.org/markup-compatibility/2006" xmlns:r="http://schemas.openxmlformats.org/officeDocument/2006/relationships" xmlns:w="http://schemas.openxmlformats.org/wordprocessingml/2006/main" xmlns:w14="http://schemas.microsoft.com/office/word/2010/wordml" xmlns:w15="http://schemas.microsoft.com/office/word/2012/wordml" mc:Ignorable="w14 w15">
+<w:webSettings xmlns:mc="http://schemas.openxmlformats.org/markup-compatibility/2006" xmlns:r="http://schemas.openxmlformats.org/officeDocument/2006/relationships" xmlns:w="http://schemas.openxmlformats.org/wordprocessingml/2006/main" xmlns:w14="http://schemas.microsoft.com/office/word/2010/wordml" xmlns:w15="http://schemas.microsoft.com/office/word/2012/wordml" xmlns:w16cex="http://schemas.microsoft.com/office/word/2018/wordml/cex" xmlns:w16cid="http://schemas.microsoft.com/office/word/2016/wordml/cid" xmlns:w16="http://schemas.microsoft.com/office/word/2018/wordml" xmlns:w16sdtdh="http://schemas.microsoft.com/office/word/2020/wordml/sdtdatahash" xmlns:w16se="http://schemas.microsoft.com/office/word/2015/wordml/symex" mc:Ignorable="w14 w15 w16se w16cid w16 w16cex w16sdtdh">
   <w:optimizeForBrowser/>
   <w:allowPNG/>
 </w:webSettings>

--- a/Assignment Instructions and framework/Executive Summary.docx
+++ b/Assignment Instructions and framework/Executive Summary.docx
@@ -1,6 +1,6 @@
 
 <file path=word/document.xml><?xml version="1.0" encoding="utf-8"?>
-<w:document xmlns:wpc="http://schemas.microsoft.com/office/word/2010/wordprocessingCanvas" xmlns:cx="http://schemas.microsoft.com/office/drawing/2014/chartex" xmlns:cx1="http://schemas.microsoft.com/office/drawing/2015/9/8/chartex" xmlns:cx2="http://schemas.microsoft.com/office/drawing/2015/10/21/chartex" xmlns:cx3="http://schemas.microsoft.com/office/drawing/2016/5/9/chartex" xmlns:cx4="http://schemas.microsoft.com/office/drawing/2016/5/10/chartex" xmlns:cx5="http://schemas.microsoft.com/office/drawing/2016/5/11/chartex" xmlns:cx6="http://schemas.microsoft.com/office/drawing/2016/5/12/chartex" xmlns:cx7="http://schemas.microsoft.com/office/drawing/2016/5/13/chartex" xmlns:cx8="http://schemas.microsoft.com/office/drawing/2016/5/14/chartex" xmlns:mc="http://schemas.openxmlformats.org/markup-compatibility/2006" xmlns:aink="http://schemas.microsoft.com/office/drawing/2016/ink" xmlns:am3d="http://schemas.microsoft.com/office/drawing/2017/model3d" xmlns:o="urn:schemas-microsoft-com:office:office" xmlns:oel="http://schemas.microsoft.com/office/2019/extlst" xmlns:r="http://schemas.openxmlformats.org/officeDocument/2006/relationships" xmlns:m="http://schemas.openxmlformats.org/officeDocument/2006/math" xmlns:v="urn:schemas-microsoft-com:vml" xmlns:wp14="http://schemas.microsoft.com/office/word/2010/wordprocessingDrawing" xmlns:wp="http://schemas.openxmlformats.org/drawingml/2006/wordprocessingDrawing" xmlns:w10="urn:schemas-microsoft-com:office:word" xmlns:w="http://schemas.openxmlformats.org/wordprocessingml/2006/main" xmlns:w14="http://schemas.microsoft.com/office/word/2010/wordml" xmlns:w15="http://schemas.microsoft.com/office/word/2012/wordml" xmlns:w16cex="http://schemas.microsoft.com/office/word/2018/wordml/cex" xmlns:w16cid="http://schemas.microsoft.com/office/word/2016/wordml/cid" xmlns:w16="http://schemas.microsoft.com/office/word/2018/wordml" xmlns:w16sdtdh="http://schemas.microsoft.com/office/word/2020/wordml/sdtdatahash" xmlns:w16se="http://schemas.microsoft.com/office/word/2015/wordml/symex" xmlns:wpg="http://schemas.microsoft.com/office/word/2010/wordprocessingGroup" xmlns:wpi="http://schemas.microsoft.com/office/word/2010/wordprocessingInk" xmlns:wne="http://schemas.microsoft.com/office/word/2006/wordml" xmlns:wps="http://schemas.microsoft.com/office/word/2010/wordprocessingShape" mc:Ignorable="w14 w15 w16se w16cid w16 w16cex w16sdtdh wp14">
+<w:document xmlns:wpc="http://schemas.microsoft.com/office/word/2010/wordprocessingCanvas" xmlns:mc="http://schemas.openxmlformats.org/markup-compatibility/2006" xmlns:o="urn:schemas-microsoft-com:office:office" xmlns:r="http://schemas.openxmlformats.org/officeDocument/2006/relationships" xmlns:m="http://schemas.openxmlformats.org/officeDocument/2006/math" xmlns:v="urn:schemas-microsoft-com:vml" xmlns:wp14="http://schemas.microsoft.com/office/word/2010/wordprocessingDrawing" xmlns:wp="http://schemas.openxmlformats.org/drawingml/2006/wordprocessingDrawing" xmlns:w10="urn:schemas-microsoft-com:office:word" xmlns:w="http://schemas.openxmlformats.org/wordprocessingml/2006/main" xmlns:w14="http://schemas.microsoft.com/office/word/2010/wordml" xmlns:w15="http://schemas.microsoft.com/office/word/2012/wordml" xmlns:wpg="http://schemas.microsoft.com/office/word/2010/wordprocessingGroup" xmlns:wpi="http://schemas.microsoft.com/office/word/2010/wordprocessingInk" xmlns:wne="http://schemas.microsoft.com/office/word/2006/wordml" xmlns:wps="http://schemas.microsoft.com/office/word/2010/wordprocessingShape" mc:Ignorable="w14 w15 wp14">
   <w:body>
     <w:tbl>
       <w:tblPr>
@@ -22,6 +22,7 @@
         <w:tc>
           <w:tcPr>
             <w:tcW w:w="9350" w:type="dxa"/>
+            <w:tcMar/>
             <w:vAlign w:val="bottom"/>
           </w:tcPr>
           <w:sdt>
@@ -35,13 +36,14 @@
               <w:dataBinding w:prefixMappings="xmlns:ns0='http://purl.org/dc/elements/1.1/' xmlns:ns1='http://schemas.openxmlformats.org/package/2006/metadata/core-properties' " w:xpath="/ns1:coreProperties[1]/ns0:title[1]" w:storeItemID="{6C3C8BC8-F283-45AE-878A-BAB7291924A1}"/>
               <w:text/>
             </w:sdtPr>
+            <w:sdtEndPr/>
             <w:sdtContent>
               <w:p>
                 <w:pPr>
                   <w:pStyle w:val="Title"/>
                 </w:pPr>
                 <w:r>
-                  <w:t>Traffic Data Analyzer</w:t>
+                  <w:t>&lt;PROJECT NAME&gt;</w:t>
                 </w:r>
                 <w:r>
                   <w:t xml:space="preserve"> </w:t>
@@ -52,6 +54,7 @@
               </w:p>
             </w:sdtContent>
           </w:sdt>
+          <w:p/>
         </w:tc>
       </w:tr>
       <w:tr>
@@ -61,6 +64,7 @@
         <w:tc>
           <w:tcPr>
             <w:tcW w:w="9350" w:type="dxa"/>
+            <w:tcMar/>
             <w:vAlign w:val="bottom"/>
           </w:tcPr>
           <w:p>
@@ -78,12 +82,43 @@
                 <w:dataBinding w:prefixMappings="xmlns:ns0='http://purl.org/dc/elements/1.1/' xmlns:ns1='http://schemas.openxmlformats.org/package/2006/metadata/core-properties' " w:xpath="/ns1:coreProperties[1]/ns0:creator[1]" w:storeItemID="{6C3C8BC8-F283-45AE-878A-BAB7291924A1}"/>
                 <w:text/>
               </w:sdtPr>
+              <w:sdtEndPr/>
               <w:sdtContent>
                 <w:r>
-                  <w:t>Joshua Thomas (s5220078), Roger Harley (s5221666)</w:t>
+                  <w:rPr/>
+                  <w:t>Group Member Names</w:t>
                 </w:r>
               </w:sdtContent>
             </w:sdt>
+            <w:r>
+              <w:rPr/>
+              <w:t>:</w:t>
+            </w:r>
+          </w:p>
+          <w:p>
+            <w:pPr>
+              <w:pStyle w:val="Normal"/>
+              <w:ind w:left="6480"/>
+            </w:pPr>
+            <w:r>
+              <w:rPr/>
+              <w:t>Roger Harley – S5221666</w:t>
+            </w:r>
+          </w:p>
+          <w:p>
+            <w:pPr>
+              <w:pStyle w:val="Normal"/>
+              <w:ind w:left="6480"/>
+            </w:pPr>
+            <w:r>
+              <w:rPr/>
+              <w:t>Joshua Thomas - S5220078</w:t>
+            </w:r>
+          </w:p>
+          <w:p>
+            <w:pPr>
+              <w:pStyle w:val="Normal"/>
+            </w:pPr>
           </w:p>
           <w:p>
             <w:pPr>
@@ -103,19 +138,64 @@
                 <w:placeholder>
                   <w:docPart w:val="CCAB335EBB7D49D09A6FD43A25F22038"/>
                 </w:placeholder>
-                <w:date w:fullDate="2022-09-10T00:00:00Z">
+                <w:date>
                   <w:dateFormat w:val="MMMM d, yyyy"/>
                   <w:lid w:val="en-US"/>
                   <w:storeMappedDataAs w:val="dateTime"/>
                   <w:calendar w:val="gregorian"/>
                 </w:date>
               </w:sdtPr>
+              <w:sdtEndPr/>
               <w:sdtContent>
                 <w:r>
-                  <w:t>September 10, 2022</w:t>
+                  <w:rPr/>
+                  <w:t>Date</w:t>
                 </w:r>
               </w:sdtContent>
             </w:sdt>
+            <w:r>
+              <w:rPr/>
+              <w:t xml:space="preserve"> 16/10/2022</w:t>
+            </w:r>
+          </w:p>
+          <w:p>
+            <w:pPr>
+              <w:pStyle w:val="Normal"/>
+            </w:pPr>
+          </w:p>
+        </w:tc>
+      </w:tr>
+      <w:tr>
+        <w:trPr>
+          <w:trHeight w:val="6705"/>
+        </w:trPr>
+        <w:tc>
+          <w:tcPr>
+            <w:tcW w:w="9360" w:type="dxa"/>
+            <w:tcMar/>
+            <w:vAlign w:val="bottom"/>
+          </w:tcPr>
+          <w:p>
+            <w:pPr>
+              <w:pStyle w:val="Heading3"/>
+            </w:pPr>
+          </w:p>
+        </w:tc>
+      </w:tr>
+      <w:tr>
+        <w:trPr>
+          <w:trHeight w:val="6705"/>
+        </w:trPr>
+        <w:tc>
+          <w:tcPr>
+            <w:tcW w:w="9360" w:type="dxa"/>
+            <w:tcMar/>
+            <w:vAlign w:val="bottom"/>
+          </w:tcPr>
+          <w:p>
+            <w:pPr>
+              <w:pStyle w:val="Heading3"/>
+            </w:pPr>
           </w:p>
         </w:tc>
       </w:tr>
@@ -125,13 +205,13 @@
       <w:pPr>
         <w:sectPr>
           <w:footerReference w:type="first" r:id="rId7"/>
-          <w:pgSz w:w="12240" w:h="15840" w:code="1"/>
+          <w:pgSz w:w="12240" w:h="15840" w:orient="portrait" w:code="1"/>
           <w:pgMar w:top="1440" w:right="1440" w:bottom="1440" w:left="1440" w:header="720" w:footer="720" w:gutter="0"/>
           <w:pgBorders w:display="firstPage">
-            <w:top w:val="single" w:sz="36" w:space="1" w:color="2E74B5" w:themeColor="accent1" w:themeShade="BF"/>
-            <w:left w:val="single" w:sz="36" w:space="4" w:color="2E74B5" w:themeColor="accent1" w:themeShade="BF"/>
-            <w:bottom w:val="single" w:sz="36" w:space="1" w:color="2E74B5" w:themeColor="accent1" w:themeShade="BF"/>
-            <w:right w:val="single" w:sz="36" w:space="4" w:color="2E74B5" w:themeColor="accent1" w:themeShade="BF"/>
+            <w:top w:val="single" w:color="2E74B5" w:themeColor="accent1" w:themeShade="BF" w:sz="36" w:space="1"/>
+            <w:left w:val="single" w:color="2E74B5" w:themeColor="accent1" w:themeShade="BF" w:sz="36" w:space="4"/>
+            <w:bottom w:val="single" w:color="2E74B5" w:themeColor="accent1" w:themeShade="BF" w:sz="36" w:space="1"/>
+            <w:right w:val="single" w:color="2E74B5" w:themeColor="accent1" w:themeShade="BF" w:sz="36" w:space="4"/>
           </w:pgBorders>
           <w:cols w:space="720"/>
           <w:vAlign w:val="center"/>
@@ -149,31 +229,133 @@
         <w:showingPlcHdr/>
         <w15:appearance w15:val="hidden"/>
       </w:sdtPr>
+      <w:sdtEndPr/>
       <w:sdtContent>
         <w:p>
           <w:pPr>
             <w:pStyle w:val="Heading1"/>
           </w:pPr>
           <w:r>
+            <w:rPr/>
             <w:t>Abstract</w:t>
           </w:r>
         </w:p>
       </w:sdtContent>
     </w:sdt>
     <w:p>
-      <w:r>
-        <w:t xml:space="preserve">A </w:t>
-      </w:r>
-      <w:proofErr w:type="gramStart"/>
-      <w:r>
-        <w:t>100 to 150 word</w:t>
-      </w:r>
-      <w:proofErr w:type="gramEnd"/>
-      <w:r>
-        <w:t xml:space="preserve"> executive</w:t>
-      </w:r>
-      <w:r>
-        <w:t xml:space="preserve"> summary of your findings. Do this last.</w:t>
+      <w:pPr>
+        <w:pStyle w:val="Normal"/>
+        <w:ind w:left="0"/>
+      </w:pPr>
+      <w:r>
+        <w:rPr/>
+        <w:t>Th</w:t>
+      </w:r>
+      <w:r>
+        <w:rPr/>
+        <w:t>is</w:t>
+      </w:r>
+      <w:r>
+        <w:rPr/>
+        <w:t xml:space="preserve"> project involved developing a data analysis program that was</w:t>
+      </w:r>
+      <w:r>
+        <w:rPr/>
+        <w:t xml:space="preserve"> able</w:t>
+      </w:r>
+      <w:r>
+        <w:rPr/>
+        <w:t xml:space="preserve"> to </w:t>
+      </w:r>
+      <w:r>
+        <w:rPr/>
+        <w:t xml:space="preserve">analyze </w:t>
+      </w:r>
+      <w:r>
+        <w:rPr/>
+        <w:t xml:space="preserve">a </w:t>
+      </w:r>
+      <w:r>
+        <w:rPr/>
+        <w:t xml:space="preserve">given </w:t>
+      </w:r>
+      <w:r>
+        <w:rPr/>
+        <w:t>data set</w:t>
+      </w:r>
+      <w:r>
+        <w:rPr/>
+        <w:t xml:space="preserve"> </w:t>
+      </w:r>
+      <w:r>
+        <w:rPr/>
+        <w:t>and output a graphic</w:t>
+      </w:r>
+      <w:r>
+        <w:rPr/>
+        <w:t>al display of the data</w:t>
+      </w:r>
+      <w:r>
+        <w:rPr/>
+        <w:t>.</w:t>
+      </w:r>
+      <w:r>
+        <w:rPr/>
+        <w:t xml:space="preserve"> </w:t>
+      </w:r>
+      <w:r>
+        <w:rPr/>
+        <w:t xml:space="preserve"> Data analysis </w:t>
+      </w:r>
+      <w:r>
+        <w:rPr/>
+        <w:t>can be defined as the process of analyzing data in various formats</w:t>
+      </w:r>
+      <w:r>
+        <w:rPr/>
+        <w:t xml:space="preserve"> (</w:t>
+      </w:r>
+      <w:proofErr w:type="spellStart"/>
+      <w:r>
+        <w:rPr/>
+        <w:t>Amadebai</w:t>
+      </w:r>
+      <w:proofErr w:type="spellEnd"/>
+      <w:r>
+        <w:rPr/>
+        <w:t>, 2022).</w:t>
+      </w:r>
+      <w:r>
+        <w:rPr/>
+        <w:t xml:space="preserve"> </w:t>
+      </w:r>
+      <w:r>
+        <w:rPr/>
+        <w:t xml:space="preserve"> Data analysis is of great importance as in </w:t>
+      </w:r>
+      <w:r>
+        <w:rPr/>
+        <w:t>today's</w:t>
+      </w:r>
+      <w:r>
+        <w:rPr/>
+        <w:t xml:space="preserve"> modern society, massive amounts of data are widely available, and can be </w:t>
+      </w:r>
+      <w:r>
+        <w:rPr/>
+        <w:t xml:space="preserve">benefitted by people or businesses by analyzing trends and patterns within datasets. In this </w:t>
+      </w:r>
+      <w:r>
+        <w:rPr/>
+        <w:t xml:space="preserve">project, the findings involved the discovery of how to make a data analysis program that was able to </w:t>
+      </w:r>
+      <w:r>
+        <w:rPr/>
+        <w:t>analyze</w:t>
+      </w:r>
+      <w:r>
+        <w:rPr/>
+        <w:t xml:space="preserve"> a dataset and provide a graphical output.</w:t>
       </w:r>
     </w:p>
     <w:p>
@@ -194,12 +376,14 @@
         <w:showingPlcHdr/>
         <w15:appearance w15:val="hidden"/>
       </w:sdtPr>
+      <w:sdtEndPr/>
       <w:sdtContent>
         <w:p>
           <w:pPr>
             <w:pStyle w:val="Heading1"/>
           </w:pPr>
           <w:r>
+            <w:rPr/>
             <w:t>Introduction</w:t>
           </w:r>
         </w:p>
@@ -207,26 +391,78 @@
     </w:sdt>
     <w:p>
       <w:pPr>
+        <w:pStyle w:val="Normal"/>
         <w:rPr>
-          <w:rStyle w:val="Heading1Char"/>
-          <w:rFonts w:asciiTheme="minorHAnsi" w:eastAsiaTheme="minorEastAsia" w:hAnsiTheme="minorHAnsi" w:cstheme="minorBidi"/>
-          <w:b w:val="0"/>
-          <w:color w:val="FF0000"/>
-          <w:sz w:val="22"/>
-          <w:szCs w:val="22"/>
+          <w:color w:val="auto"/>
         </w:rPr>
       </w:pPr>
       <w:r>
         <w:rPr>
-          <w:color w:val="FF0000"/>
+          <w:color w:val="auto"/>
         </w:rPr>
-        <w:t>Explains the purpose of this report.</w:t>
+        <w:t>The purpose of this report is to outline the planning, design and development process of a data analytical tool. Th</w:t>
       </w:r>
       <w:r>
         <w:rPr>
-          <w:color w:val="FF0000"/>
+          <w:color w:val="auto"/>
         </w:rPr>
-        <w:t xml:space="preserve"> Include the date range covered, and the different analysis tasks performed</w:t>
+        <w:t>is project spanned from</w:t>
+      </w:r>
+      <w:r>
+        <w:rPr>
+          <w:color w:val="auto"/>
+        </w:rPr>
+        <w:t xml:space="preserve"> the </w:t>
+      </w:r>
+      <w:r>
+        <w:rPr>
+          <w:color w:val="auto"/>
+        </w:rPr>
+        <w:t>18</w:t>
+      </w:r>
+      <w:r>
+        <w:rPr>
+          <w:color w:val="auto"/>
+          <w:vertAlign w:val="superscript"/>
+        </w:rPr>
+        <w:t>th</w:t>
+      </w:r>
+      <w:r>
+        <w:rPr>
+          <w:color w:val="auto"/>
+        </w:rPr>
+        <w:t xml:space="preserve"> of August to the 15</w:t>
+      </w:r>
+      <w:r>
+        <w:rPr>
+          <w:color w:val="auto"/>
+          <w:vertAlign w:val="superscript"/>
+        </w:rPr>
+        <w:t>th</w:t>
+      </w:r>
+      <w:r>
+        <w:rPr>
+          <w:color w:val="auto"/>
+        </w:rPr>
+        <w:t xml:space="preserve"> of October.</w:t>
+      </w:r>
+      <w:r>
+        <w:rPr>
+          <w:color w:val="auto"/>
+        </w:rPr>
+        <w:t xml:space="preserve">  The data analysis tool was unable to output a graphical display of the dataset due to technical difficulties. </w:t>
+      </w:r>
+      <w:r>
+        <w:rPr>
+          <w:color w:val="auto"/>
+        </w:rPr>
+        <w:t>Therefore,</w:t>
+      </w:r>
+      <w:r>
+        <w:rPr>
+          <w:color w:val="auto"/>
+        </w:rPr>
+        <w:t xml:space="preserve"> no analysis tasks were performed.</w:t>
       </w:r>
     </w:p>
     <w:p>
@@ -250,102 +486,122 @@
       <w:r>
         <w:rPr>
           <w:rStyle w:val="Heading1Char"/>
-          <w:b/>
+          <w:b w:val="1"/>
+          <w:bCs w:val="1"/>
         </w:rPr>
-        <w:lastRenderedPageBreak/>
-        <w:t>Analysis 1 &lt;Add context to this title&gt;</w:t>
+        <w:t xml:space="preserve">Analysis 1 </w:t>
       </w:r>
     </w:p>
     <w:p>
       <w:pPr>
+        <w:pStyle w:val="Normal"/>
         <w:rPr>
           <w:color w:val="FF0000"/>
         </w:rPr>
       </w:pPr>
       <w:r>
         <w:rPr>
-          <w:color w:val="FF0000"/>
+          <w:color w:val="auto"/>
         </w:rPr>
-        <w:t>Based on</w:t>
-      </w:r>
-      <w:r>
+        <w:t xml:space="preserve">Due to the program not being completed within specification, no data </w:t>
+      </w:r>
+      <w:r>
+        <w:rPr>
+          <w:color w:val="auto"/>
+        </w:rPr>
+        <w:t>analyses</w:t>
+      </w:r>
+      <w:r>
+        <w:rPr>
+          <w:color w:val="auto"/>
+        </w:rPr>
+        <w:t xml:space="preserve"> were conducted.</w:t>
+      </w:r>
+    </w:p>
+    <w:p>
+      <w:pPr>
+        <w:pStyle w:val="Normal"/>
+        <w:bidi w:val="0"/>
+        <w:spacing w:before="0" w:beforeAutospacing="off" w:after="200" w:afterAutospacing="off" w:line="480" w:lineRule="auto"/>
+        <w:ind w:left="0" w:right="0"/>
+        <w:jc w:val="left"/>
+      </w:pPr>
+      <w:r>
+        <w:rPr>
+          <w:rStyle w:val="Heading1Char"/>
+          <w:b w:val="1"/>
+          <w:bCs w:val="1"/>
+        </w:rPr>
+        <w:t>Bibliography</w:t>
+      </w:r>
+    </w:p>
+    <w:p>
+      <w:pPr>
+        <w:pStyle w:val="Normal"/>
+        <w:bidi w:val="0"/>
+        <w:ind w:left="0"/>
+      </w:pPr>
+      <w:r>
+        <w:rPr/>
+        <w:t>Amadebai</w:t>
+      </w:r>
+      <w:r>
+        <w:rPr/>
+        <w:t xml:space="preserve">. (2022). </w:t>
+      </w:r>
+      <w:r>
+        <w:rPr>
+          <w:i w:val="1"/>
+          <w:iCs w:val="1"/>
+        </w:rPr>
+        <w:t>The Importance of Data Analysis in Research</w:t>
+      </w:r>
+      <w:r>
+        <w:rPr/>
+        <w:t xml:space="preserve">. </w:t>
+      </w:r>
+      <w:r>
+        <w:rPr/>
+        <w:t>Retreived</w:t>
+      </w:r>
+      <w:r>
+        <w:rPr/>
+        <w:t xml:space="preserve"> October 14, 2022</w:t>
+      </w:r>
+    </w:p>
+    <w:p>
+      <w:pPr>
+        <w:pStyle w:val="Normal"/>
+        <w:bidi w:val="0"/>
+        <w:ind w:left="0"/>
+      </w:pPr>
+      <w:r>
+        <w:rPr/>
+        <w:t xml:space="preserve">From </w:t>
+      </w:r>
+      <w:hyperlink r:id="R91f4eb99725f4a0a">
+        <w:r>
+          <w:rPr>
+            <w:rStyle w:val="Hyperlink"/>
+          </w:rPr>
+          <w:t>https://www.analyticsfordecisions.com/importance-of-data-analysis-in-research/</w:t>
+        </w:r>
+      </w:hyperlink>
+    </w:p>
+    <w:p>
+      <w:pPr>
+        <w:pStyle w:val="Normal"/>
+        <w:bidi w:val="0"/>
+        <w:ind w:left="0"/>
+      </w:pPr>
+    </w:p>
+    <w:p>
+      <w:pPr>
+        <w:pStyle w:val="Normal"/>
         <w:rPr>
           <w:color w:val="FF0000"/>
         </w:rPr>
-        <w:t xml:space="preserve"> the requirements of your dataset, put the results of your analysis of a </w:t>
-      </w:r>
-      <w:proofErr w:type="gramStart"/>
-      <w:r>
-        <w:rPr>
-          <w:color w:val="FF0000"/>
-        </w:rPr>
-        <w:t>12 month</w:t>
-      </w:r>
-      <w:proofErr w:type="gramEnd"/>
-      <w:r>
-        <w:rPr>
-          <w:color w:val="FF0000"/>
-        </w:rPr>
-        <w:t xml:space="preserve"> date period for each of the required functionalities in these sections. Change the title names to reflect your dataset and the analysis being performed.</w:t>
-      </w:r>
-      <w:r>
-        <w:rPr>
-          <w:color w:val="FF0000"/>
-        </w:rPr>
-        <w:t xml:space="preserve"> You may include images from your program as well as your own description of the results.</w:t>
-      </w:r>
-    </w:p>
-    <w:p>
-      <w:pPr>
-        <w:pStyle w:val="Heading1"/>
       </w:pPr>
-      <w:r>
-        <w:rPr>
-          <w:rStyle w:val="Heading1Char"/>
-          <w:b/>
-        </w:rPr>
-        <w:t>Analysis 2 &lt;Add context to this title&gt;</w:t>
-      </w:r>
-    </w:p>
-    <w:p>
-      <w:pPr>
-        <w:pStyle w:val="Heading1"/>
-      </w:pPr>
-      <w:r>
-        <w:rPr>
-          <w:rStyle w:val="Heading1Char"/>
-          <w:b/>
-        </w:rPr>
-        <w:t>Analysis 3 &lt;Add context to this title&gt;</w:t>
-      </w:r>
-    </w:p>
-    <w:p>
-      <w:pPr>
-        <w:pStyle w:val="Heading1"/>
-        <w:rPr>
-          <w:rStyle w:val="Heading1Char"/>
-          <w:b/>
-        </w:rPr>
-      </w:pPr>
-      <w:r>
-        <w:rPr>
-          <w:rStyle w:val="Heading1Char"/>
-          <w:b/>
-        </w:rPr>
-        <w:t>Analysis 4 &lt;Add context to this title&gt;</w:t>
-      </w:r>
-    </w:p>
-    <w:p>
-      <w:pPr>
-        <w:pStyle w:val="Heading1"/>
-      </w:pPr>
-      <w:r>
-        <w:rPr>
-          <w:rStyle w:val="Heading1Char"/>
-          <w:b/>
-        </w:rPr>
-        <w:t>Analysis 5 &lt;Add context to this title&gt;</w:t>
-      </w:r>
     </w:p>
     <w:p/>
     <w:p>
@@ -361,7 +617,7 @@
       <w:pPr>
         <w:ind w:left="0"/>
         <w:rPr>
-          <w:rFonts w:asciiTheme="majorHAnsi" w:eastAsiaTheme="majorEastAsia" w:hAnsiTheme="majorHAnsi" w:cstheme="majorBidi"/>
+          <w:rFonts w:asciiTheme="majorHAnsi" w:hAnsiTheme="majorHAnsi" w:eastAsiaTheme="majorEastAsia" w:cstheme="majorBidi"/>
           <w:b/>
           <w:color w:val="2E74B5" w:themeColor="accent1" w:themeShade="BF"/>
           <w:sz w:val="28"/>
@@ -372,7 +628,7 @@
     <w:sectPr>
       <w:footerReference w:type="default" r:id="rId8"/>
       <w:footerReference w:type="first" r:id="rId9"/>
-      <w:pgSz w:w="12240" w:h="15840"/>
+      <w:pgSz w:w="12240" w:h="15840" w:orient="portrait"/>
       <w:pgMar w:top="1440" w:right="1440" w:bottom="1440" w:left="1440" w:header="720" w:footer="720" w:gutter="0"/>
       <w:pgNumType w:start="1"/>
       <w:cols w:space="720"/>
@@ -383,7 +639,7 @@
 </file>
 
 <file path=word/endnotes.xml><?xml version="1.0" encoding="utf-8"?>
-<w:endnotes xmlns:wpc="http://schemas.microsoft.com/office/word/2010/wordprocessingCanvas" xmlns:cx="http://schemas.microsoft.com/office/drawing/2014/chartex" xmlns:cx1="http://schemas.microsoft.com/office/drawing/2015/9/8/chartex" xmlns:cx2="http://schemas.microsoft.com/office/drawing/2015/10/21/chartex" xmlns:cx3="http://schemas.microsoft.com/office/drawing/2016/5/9/chartex" xmlns:cx4="http://schemas.microsoft.com/office/drawing/2016/5/10/chartex" xmlns:cx5="http://schemas.microsoft.com/office/drawing/2016/5/11/chartex" xmlns:cx6="http://schemas.microsoft.com/office/drawing/2016/5/12/chartex" xmlns:cx7="http://schemas.microsoft.com/office/drawing/2016/5/13/chartex" xmlns:cx8="http://schemas.microsoft.com/office/drawing/2016/5/14/chartex" xmlns:mc="http://schemas.openxmlformats.org/markup-compatibility/2006" xmlns:aink="http://schemas.microsoft.com/office/drawing/2016/ink" xmlns:am3d="http://schemas.microsoft.com/office/drawing/2017/model3d" xmlns:o="urn:schemas-microsoft-com:office:office" xmlns:oel="http://schemas.microsoft.com/office/2019/extlst" xmlns:r="http://schemas.openxmlformats.org/officeDocument/2006/relationships" xmlns:m="http://schemas.openxmlformats.org/officeDocument/2006/math" xmlns:v="urn:schemas-microsoft-com:vml" xmlns:wp14="http://schemas.microsoft.com/office/word/2010/wordprocessingDrawing" xmlns:wp="http://schemas.openxmlformats.org/drawingml/2006/wordprocessingDrawing" xmlns:w10="urn:schemas-microsoft-com:office:word" xmlns:w="http://schemas.openxmlformats.org/wordprocessingml/2006/main" xmlns:w14="http://schemas.microsoft.com/office/word/2010/wordml" xmlns:w15="http://schemas.microsoft.com/office/word/2012/wordml" xmlns:w16cex="http://schemas.microsoft.com/office/word/2018/wordml/cex" xmlns:w16cid="http://schemas.microsoft.com/office/word/2016/wordml/cid" xmlns:w16="http://schemas.microsoft.com/office/word/2018/wordml" xmlns:w16sdtdh="http://schemas.microsoft.com/office/word/2020/wordml/sdtdatahash" xmlns:w16se="http://schemas.microsoft.com/office/word/2015/wordml/symex" xmlns:wpg="http://schemas.microsoft.com/office/word/2010/wordprocessingGroup" xmlns:wpi="http://schemas.microsoft.com/office/word/2010/wordprocessingInk" xmlns:wne="http://schemas.microsoft.com/office/word/2006/wordml" xmlns:wps="http://schemas.microsoft.com/office/word/2010/wordprocessingShape" mc:Ignorable="w14 w15 w16se w16cid w16 w16cex w16sdtdh wp14">
+<w:endnotes xmlns:wpc="http://schemas.microsoft.com/office/word/2010/wordprocessingCanvas" xmlns:mc="http://schemas.openxmlformats.org/markup-compatibility/2006" xmlns:o="urn:schemas-microsoft-com:office:office" xmlns:r="http://schemas.openxmlformats.org/officeDocument/2006/relationships" xmlns:m="http://schemas.openxmlformats.org/officeDocument/2006/math" xmlns:v="urn:schemas-microsoft-com:vml" xmlns:wp14="http://schemas.microsoft.com/office/word/2010/wordprocessingDrawing" xmlns:wp="http://schemas.openxmlformats.org/drawingml/2006/wordprocessingDrawing" xmlns:w10="urn:schemas-microsoft-com:office:word" xmlns:w="http://schemas.openxmlformats.org/wordprocessingml/2006/main" xmlns:w14="http://schemas.microsoft.com/office/word/2010/wordml" xmlns:w15="http://schemas.microsoft.com/office/word/2012/wordml" xmlns:wpg="http://schemas.microsoft.com/office/word/2010/wordprocessingGroup" xmlns:wpi="http://schemas.microsoft.com/office/word/2010/wordprocessingInk" xmlns:wne="http://schemas.microsoft.com/office/word/2006/wordml" xmlns:wps="http://schemas.microsoft.com/office/word/2010/wordprocessingShape" mc:Ignorable="w14 w15 wp14">
   <w:endnote w:type="separator" w:id="-1">
     <w:p>
       <w:pPr>
@@ -408,7 +664,7 @@
 </file>
 
 <file path=word/footer1.xml><?xml version="1.0" encoding="utf-8"?>
-<w:ftr xmlns:wpc="http://schemas.microsoft.com/office/word/2010/wordprocessingCanvas" xmlns:cx="http://schemas.microsoft.com/office/drawing/2014/chartex" xmlns:cx1="http://schemas.microsoft.com/office/drawing/2015/9/8/chartex" xmlns:cx2="http://schemas.microsoft.com/office/drawing/2015/10/21/chartex" xmlns:cx3="http://schemas.microsoft.com/office/drawing/2016/5/9/chartex" xmlns:cx4="http://schemas.microsoft.com/office/drawing/2016/5/10/chartex" xmlns:cx5="http://schemas.microsoft.com/office/drawing/2016/5/11/chartex" xmlns:cx6="http://schemas.microsoft.com/office/drawing/2016/5/12/chartex" xmlns:cx7="http://schemas.microsoft.com/office/drawing/2016/5/13/chartex" xmlns:cx8="http://schemas.microsoft.com/office/drawing/2016/5/14/chartex" xmlns:mc="http://schemas.openxmlformats.org/markup-compatibility/2006" xmlns:aink="http://schemas.microsoft.com/office/drawing/2016/ink" xmlns:am3d="http://schemas.microsoft.com/office/drawing/2017/model3d" xmlns:o="urn:schemas-microsoft-com:office:office" xmlns:oel="http://schemas.microsoft.com/office/2019/extlst" xmlns:r="http://schemas.openxmlformats.org/officeDocument/2006/relationships" xmlns:m="http://schemas.openxmlformats.org/officeDocument/2006/math" xmlns:v="urn:schemas-microsoft-com:vml" xmlns:wp14="http://schemas.microsoft.com/office/word/2010/wordprocessingDrawing" xmlns:wp="http://schemas.openxmlformats.org/drawingml/2006/wordprocessingDrawing" xmlns:w10="urn:schemas-microsoft-com:office:word" xmlns:w="http://schemas.openxmlformats.org/wordprocessingml/2006/main" xmlns:w14="http://schemas.microsoft.com/office/word/2010/wordml" xmlns:w15="http://schemas.microsoft.com/office/word/2012/wordml" xmlns:w16cex="http://schemas.microsoft.com/office/word/2018/wordml/cex" xmlns:w16cid="http://schemas.microsoft.com/office/word/2016/wordml/cid" xmlns:w16="http://schemas.microsoft.com/office/word/2018/wordml" xmlns:w16sdtdh="http://schemas.microsoft.com/office/word/2020/wordml/sdtdatahash" xmlns:w16se="http://schemas.microsoft.com/office/word/2015/wordml/symex" xmlns:wpg="http://schemas.microsoft.com/office/word/2010/wordprocessingGroup" xmlns:wpi="http://schemas.microsoft.com/office/word/2010/wordprocessingInk" xmlns:wne="http://schemas.microsoft.com/office/word/2006/wordml" xmlns:wps="http://schemas.microsoft.com/office/word/2010/wordprocessingShape" mc:Ignorable="w14 w15 w16se w16cid w16 w16cex w16sdtdh wp14">
+<w:ftr xmlns:wpc="http://schemas.microsoft.com/office/word/2010/wordprocessingCanvas" xmlns:mc="http://schemas.openxmlformats.org/markup-compatibility/2006" xmlns:o="urn:schemas-microsoft-com:office:office" xmlns:r="http://schemas.openxmlformats.org/officeDocument/2006/relationships" xmlns:m="http://schemas.openxmlformats.org/officeDocument/2006/math" xmlns:v="urn:schemas-microsoft-com:vml" xmlns:wp14="http://schemas.microsoft.com/office/word/2010/wordprocessingDrawing" xmlns:wp="http://schemas.openxmlformats.org/drawingml/2006/wordprocessingDrawing" xmlns:w10="urn:schemas-microsoft-com:office:word" xmlns:w="http://schemas.openxmlformats.org/wordprocessingml/2006/main" xmlns:w14="http://schemas.microsoft.com/office/word/2010/wordml" xmlns:w15="http://schemas.microsoft.com/office/word/2012/wordml" xmlns:wpg="http://schemas.microsoft.com/office/word/2010/wordprocessingGroup" xmlns:wpi="http://schemas.microsoft.com/office/word/2010/wordprocessingInk" xmlns:wne="http://schemas.microsoft.com/office/word/2006/wordml" xmlns:wps="http://schemas.microsoft.com/office/word/2010/wordprocessingShape" mc:Ignorable="w14 w15 wp14">
   <w:p>
     <w:pPr>
       <w:pStyle w:val="Footer"/>
@@ -423,6 +679,7 @@
         <w:showingPlcHdr/>
         <w15:appearance w15:val="hidden"/>
       </w:sdtPr>
+      <w:sdtEndPr/>
       <w:sdtContent>
         <w:r>
           <w:t>[Type here]</w:t>
@@ -430,7 +687,7 @@
       </w:sdtContent>
     </w:sdt>
     <w:r>
-      <w:ptab w:relativeTo="margin" w:alignment="center" w:leader="none"/>
+      <w:ptab w:alignment="center" w:relativeTo="margin" w:leader="none"/>
     </w:r>
     <w:sdt>
       <w:sdtPr>
@@ -442,6 +699,7 @@
         <w:showingPlcHdr/>
         <w15:appearance w15:val="hidden"/>
       </w:sdtPr>
+      <w:sdtEndPr/>
       <w:sdtContent>
         <w:r>
           <w:t>[Type here]</w:t>
@@ -449,7 +707,7 @@
       </w:sdtContent>
     </w:sdt>
     <w:r>
-      <w:ptab w:relativeTo="margin" w:alignment="right" w:leader="none"/>
+      <w:ptab w:alignment="right" w:relativeTo="margin" w:leader="none"/>
     </w:r>
     <w:sdt>
       <w:sdtPr>
@@ -461,6 +719,7 @@
         <w:showingPlcHdr/>
         <w15:appearance w15:val="hidden"/>
       </w:sdtPr>
+      <w:sdtEndPr/>
       <w:sdtContent>
         <w:r>
           <w:t>[Type here]</w:t>
@@ -472,7 +731,7 @@
 </file>
 
 <file path=word/footer2.xml><?xml version="1.0" encoding="utf-8"?>
-<w:ftr xmlns:wpc="http://schemas.microsoft.com/office/word/2010/wordprocessingCanvas" xmlns:cx="http://schemas.microsoft.com/office/drawing/2014/chartex" xmlns:cx1="http://schemas.microsoft.com/office/drawing/2015/9/8/chartex" xmlns:cx2="http://schemas.microsoft.com/office/drawing/2015/10/21/chartex" xmlns:cx3="http://schemas.microsoft.com/office/drawing/2016/5/9/chartex" xmlns:cx4="http://schemas.microsoft.com/office/drawing/2016/5/10/chartex" xmlns:cx5="http://schemas.microsoft.com/office/drawing/2016/5/11/chartex" xmlns:cx6="http://schemas.microsoft.com/office/drawing/2016/5/12/chartex" xmlns:cx7="http://schemas.microsoft.com/office/drawing/2016/5/13/chartex" xmlns:cx8="http://schemas.microsoft.com/office/drawing/2016/5/14/chartex" xmlns:mc="http://schemas.openxmlformats.org/markup-compatibility/2006" xmlns:aink="http://schemas.microsoft.com/office/drawing/2016/ink" xmlns:am3d="http://schemas.microsoft.com/office/drawing/2017/model3d" xmlns:o="urn:schemas-microsoft-com:office:office" xmlns:oel="http://schemas.microsoft.com/office/2019/extlst" xmlns:r="http://schemas.openxmlformats.org/officeDocument/2006/relationships" xmlns:m="http://schemas.openxmlformats.org/officeDocument/2006/math" xmlns:v="urn:schemas-microsoft-com:vml" xmlns:wp14="http://schemas.microsoft.com/office/word/2010/wordprocessingDrawing" xmlns:wp="http://schemas.openxmlformats.org/drawingml/2006/wordprocessingDrawing" xmlns:w10="urn:schemas-microsoft-com:office:word" xmlns:w="http://schemas.openxmlformats.org/wordprocessingml/2006/main" xmlns:w14="http://schemas.microsoft.com/office/word/2010/wordml" xmlns:w15="http://schemas.microsoft.com/office/word/2012/wordml" xmlns:w16cex="http://schemas.microsoft.com/office/word/2018/wordml/cex" xmlns:w16cid="http://schemas.microsoft.com/office/word/2016/wordml/cid" xmlns:w16="http://schemas.microsoft.com/office/word/2018/wordml" xmlns:w16sdtdh="http://schemas.microsoft.com/office/word/2020/wordml/sdtdatahash" xmlns:w16se="http://schemas.microsoft.com/office/word/2015/wordml/symex" xmlns:wpg="http://schemas.microsoft.com/office/word/2010/wordprocessingGroup" xmlns:wpi="http://schemas.microsoft.com/office/word/2010/wordprocessingInk" xmlns:wne="http://schemas.microsoft.com/office/word/2006/wordml" xmlns:wps="http://schemas.microsoft.com/office/word/2010/wordprocessingShape" mc:Ignorable="w14 w15 w16se w16cid w16 w16cex w16sdtdh wp14">
+<w:ftr xmlns:wpc="http://schemas.microsoft.com/office/word/2010/wordprocessingCanvas" xmlns:mc="http://schemas.openxmlformats.org/markup-compatibility/2006" xmlns:o="urn:schemas-microsoft-com:office:office" xmlns:r="http://schemas.openxmlformats.org/officeDocument/2006/relationships" xmlns:m="http://schemas.openxmlformats.org/officeDocument/2006/math" xmlns:v="urn:schemas-microsoft-com:vml" xmlns:wp14="http://schemas.microsoft.com/office/word/2010/wordprocessingDrawing" xmlns:wp="http://schemas.openxmlformats.org/drawingml/2006/wordprocessingDrawing" xmlns:w10="urn:schemas-microsoft-com:office:word" xmlns:w="http://schemas.openxmlformats.org/wordprocessingml/2006/main" xmlns:w14="http://schemas.microsoft.com/office/word/2010/wordml" xmlns:w15="http://schemas.microsoft.com/office/word/2012/wordml" xmlns:wpg="http://schemas.microsoft.com/office/word/2010/wordprocessingGroup" xmlns:wpi="http://schemas.microsoft.com/office/word/2010/wordprocessingInk" xmlns:wne="http://schemas.microsoft.com/office/word/2006/wordml" xmlns:wps="http://schemas.microsoft.com/office/word/2010/wordprocessingShape" mc:Ignorable="w14 w15 wp14">
   <w:tbl>
     <w:tblPr>
       <w:tblW w:w="5000" w:type="pct"/>
@@ -507,9 +766,10 @@
               <w:dataBinding w:prefixMappings="xmlns:ns0='http://purl.org/dc/elements/1.1/' xmlns:ns1='http://schemas.openxmlformats.org/package/2006/metadata/core-properties' " w:xpath="/ns1:coreProperties[1]/ns0:title[1]" w:storeItemID="{6C3C8BC8-F283-45AE-878A-BAB7291924A1}"/>
               <w:text/>
             </w:sdtPr>
+            <w:sdtEndPr/>
             <w:sdtContent>
               <w:r>
-                <w:t>Traffic Data Analyzer Executive Summary</w:t>
+                <w:t>&lt;PROJECT NAME&gt; Executive Summary</w:t>
               </w:r>
             </w:sdtContent>
           </w:sdt>
@@ -519,7 +779,7 @@
           <w:r>
             <w:rPr>
               <w:rStyle w:val="Heading2Char"/>
-              <w:rFonts w:asciiTheme="minorHAnsi" w:eastAsiaTheme="minorEastAsia" w:hAnsiTheme="minorHAnsi" w:cstheme="minorBidi"/>
+              <w:rFonts w:asciiTheme="minorHAnsi" w:hAnsiTheme="minorHAnsi" w:eastAsiaTheme="minorEastAsia" w:cstheme="minorBidi"/>
               <w:sz w:val="22"/>
               <w:szCs w:val="22"/>
             </w:rPr>
@@ -529,7 +789,7 @@
             <w:sdtPr>
               <w:rPr>
                 <w:rStyle w:val="Heading2Char"/>
-                <w:rFonts w:asciiTheme="minorHAnsi" w:eastAsiaTheme="minorEastAsia" w:hAnsiTheme="minorHAnsi" w:cstheme="minorBidi"/>
+                <w:rFonts w:asciiTheme="minorHAnsi" w:hAnsiTheme="minorHAnsi" w:eastAsiaTheme="minorEastAsia" w:cstheme="minorBidi"/>
                 <w:sz w:val="22"/>
                 <w:szCs w:val="22"/>
               </w:rPr>
@@ -551,11 +811,11 @@
               <w:r>
                 <w:rPr>
                   <w:rStyle w:val="Heading2Char"/>
-                  <w:rFonts w:asciiTheme="minorHAnsi" w:eastAsiaTheme="minorEastAsia" w:hAnsiTheme="minorHAnsi" w:cstheme="minorBidi"/>
+                  <w:rFonts w:asciiTheme="minorHAnsi" w:hAnsiTheme="minorHAnsi" w:eastAsiaTheme="minorEastAsia" w:cstheme="minorBidi"/>
                   <w:sz w:val="22"/>
                   <w:szCs w:val="22"/>
                 </w:rPr>
-                <w:t>Joshua Thomas (s5220078), Roger Harley (s5221666)</w:t>
+                <w:t>Group Member Names</w:t>
               </w:r>
             </w:sdtContent>
           </w:sdt>
@@ -637,7 +897,7 @@
 </file>
 
 <file path=word/footer3.xml><?xml version="1.0" encoding="utf-8"?>
-<w:ftr xmlns:wpc="http://schemas.microsoft.com/office/word/2010/wordprocessingCanvas" xmlns:cx="http://schemas.microsoft.com/office/drawing/2014/chartex" xmlns:cx1="http://schemas.microsoft.com/office/drawing/2015/9/8/chartex" xmlns:cx2="http://schemas.microsoft.com/office/drawing/2015/10/21/chartex" xmlns:cx3="http://schemas.microsoft.com/office/drawing/2016/5/9/chartex" xmlns:cx4="http://schemas.microsoft.com/office/drawing/2016/5/10/chartex" xmlns:cx5="http://schemas.microsoft.com/office/drawing/2016/5/11/chartex" xmlns:cx6="http://schemas.microsoft.com/office/drawing/2016/5/12/chartex" xmlns:cx7="http://schemas.microsoft.com/office/drawing/2016/5/13/chartex" xmlns:cx8="http://schemas.microsoft.com/office/drawing/2016/5/14/chartex" xmlns:mc="http://schemas.openxmlformats.org/markup-compatibility/2006" xmlns:aink="http://schemas.microsoft.com/office/drawing/2016/ink" xmlns:am3d="http://schemas.microsoft.com/office/drawing/2017/model3d" xmlns:o="urn:schemas-microsoft-com:office:office" xmlns:oel="http://schemas.microsoft.com/office/2019/extlst" xmlns:r="http://schemas.openxmlformats.org/officeDocument/2006/relationships" xmlns:m="http://schemas.openxmlformats.org/officeDocument/2006/math" xmlns:v="urn:schemas-microsoft-com:vml" xmlns:wp14="http://schemas.microsoft.com/office/word/2010/wordprocessingDrawing" xmlns:wp="http://schemas.openxmlformats.org/drawingml/2006/wordprocessingDrawing" xmlns:w10="urn:schemas-microsoft-com:office:word" xmlns:w="http://schemas.openxmlformats.org/wordprocessingml/2006/main" xmlns:w14="http://schemas.microsoft.com/office/word/2010/wordml" xmlns:w15="http://schemas.microsoft.com/office/word/2012/wordml" xmlns:w16cex="http://schemas.microsoft.com/office/word/2018/wordml/cex" xmlns:w16cid="http://schemas.microsoft.com/office/word/2016/wordml/cid" xmlns:w16="http://schemas.microsoft.com/office/word/2018/wordml" xmlns:w16sdtdh="http://schemas.microsoft.com/office/word/2020/wordml/sdtdatahash" xmlns:w16se="http://schemas.microsoft.com/office/word/2015/wordml/symex" xmlns:wpg="http://schemas.microsoft.com/office/word/2010/wordprocessingGroup" xmlns:wpi="http://schemas.microsoft.com/office/word/2010/wordprocessingInk" xmlns:wne="http://schemas.microsoft.com/office/word/2006/wordml" xmlns:wps="http://schemas.microsoft.com/office/word/2010/wordprocessingShape" mc:Ignorable="w14 w15 w16se w16cid w16 w16cex w16sdtdh wp14">
+<w:ftr xmlns:wpc="http://schemas.microsoft.com/office/word/2010/wordprocessingCanvas" xmlns:mc="http://schemas.openxmlformats.org/markup-compatibility/2006" xmlns:o="urn:schemas-microsoft-com:office:office" xmlns:r="http://schemas.openxmlformats.org/officeDocument/2006/relationships" xmlns:m="http://schemas.openxmlformats.org/officeDocument/2006/math" xmlns:v="urn:schemas-microsoft-com:vml" xmlns:wp14="http://schemas.microsoft.com/office/word/2010/wordprocessingDrawing" xmlns:wp="http://schemas.openxmlformats.org/drawingml/2006/wordprocessingDrawing" xmlns:w10="urn:schemas-microsoft-com:office:word" xmlns:w="http://schemas.openxmlformats.org/wordprocessingml/2006/main" xmlns:w14="http://schemas.microsoft.com/office/word/2010/wordml" xmlns:w15="http://schemas.microsoft.com/office/word/2012/wordml" xmlns:wpg="http://schemas.microsoft.com/office/word/2010/wordprocessingGroup" xmlns:wpi="http://schemas.microsoft.com/office/word/2010/wordprocessingInk" xmlns:wne="http://schemas.microsoft.com/office/word/2006/wordml" xmlns:wps="http://schemas.microsoft.com/office/word/2010/wordprocessingShape" mc:Ignorable="w14 w15 wp14">
   <w:p>
     <w:pPr>
       <w:pStyle w:val="Footer"/>
@@ -653,9 +913,10 @@
         <w:dataBinding w:prefixMappings="xmlns:ns0='http://purl.org/dc/elements/1.1/' xmlns:ns1='http://schemas.openxmlformats.org/package/2006/metadata/core-properties' " w:xpath="/ns1:coreProperties[1]/ns0:title[1]" w:storeItemID="{6C3C8BC8-F283-45AE-878A-BAB7291924A1}"/>
         <w:text/>
       </w:sdtPr>
+      <w:sdtEndPr/>
       <w:sdtContent>
         <w:r>
-          <w:t>Traffic Data Analyzer Executive Summary</w:t>
+          <w:t>&lt;PROJECT NAME&gt; Executive Summary</w:t>
         </w:r>
       </w:sdtContent>
     </w:sdt>
@@ -666,7 +927,7 @@
       <w:sdtPr>
         <w:rPr>
           <w:rStyle w:val="Heading2Char"/>
-          <w:rFonts w:asciiTheme="minorHAnsi" w:eastAsiaTheme="minorEastAsia" w:hAnsiTheme="minorHAnsi" w:cstheme="minorBidi"/>
+          <w:rFonts w:asciiTheme="minorHAnsi" w:hAnsiTheme="minorHAnsi" w:eastAsiaTheme="minorEastAsia" w:cstheme="minorBidi"/>
           <w:sz w:val="22"/>
           <w:szCs w:val="22"/>
         </w:rPr>
@@ -688,16 +949,16 @@
         <w:r>
           <w:rPr>
             <w:rStyle w:val="Heading2Char"/>
-            <w:rFonts w:asciiTheme="minorHAnsi" w:eastAsiaTheme="minorEastAsia" w:hAnsiTheme="minorHAnsi" w:cstheme="minorBidi"/>
+            <w:rFonts w:asciiTheme="minorHAnsi" w:hAnsiTheme="minorHAnsi" w:eastAsiaTheme="minorEastAsia" w:cstheme="minorBidi"/>
             <w:sz w:val="22"/>
             <w:szCs w:val="22"/>
           </w:rPr>
-          <w:t>Joshua Thomas (s5220078), Roger Harley (s5221666)</w:t>
+          <w:t>Group Member Names</w:t>
         </w:r>
       </w:sdtContent>
     </w:sdt>
     <w:r>
-      <w:ptab w:relativeTo="margin" w:alignment="right" w:leader="none"/>
+      <w:ptab w:alignment="right" w:relativeTo="margin" w:leader="none"/>
     </w:r>
     <w:r>
       <w:t xml:space="preserve">Page </w:t>
@@ -758,7 +1019,7 @@
 </file>
 
 <file path=word/footnotes.xml><?xml version="1.0" encoding="utf-8"?>
-<w:footnotes xmlns:wpc="http://schemas.microsoft.com/office/word/2010/wordprocessingCanvas" xmlns:cx="http://schemas.microsoft.com/office/drawing/2014/chartex" xmlns:cx1="http://schemas.microsoft.com/office/drawing/2015/9/8/chartex" xmlns:cx2="http://schemas.microsoft.com/office/drawing/2015/10/21/chartex" xmlns:cx3="http://schemas.microsoft.com/office/drawing/2016/5/9/chartex" xmlns:cx4="http://schemas.microsoft.com/office/drawing/2016/5/10/chartex" xmlns:cx5="http://schemas.microsoft.com/office/drawing/2016/5/11/chartex" xmlns:cx6="http://schemas.microsoft.com/office/drawing/2016/5/12/chartex" xmlns:cx7="http://schemas.microsoft.com/office/drawing/2016/5/13/chartex" xmlns:cx8="http://schemas.microsoft.com/office/drawing/2016/5/14/chartex" xmlns:mc="http://schemas.openxmlformats.org/markup-compatibility/2006" xmlns:aink="http://schemas.microsoft.com/office/drawing/2016/ink" xmlns:am3d="http://schemas.microsoft.com/office/drawing/2017/model3d" xmlns:o="urn:schemas-microsoft-com:office:office" xmlns:oel="http://schemas.microsoft.com/office/2019/extlst" xmlns:r="http://schemas.openxmlformats.org/officeDocument/2006/relationships" xmlns:m="http://schemas.openxmlformats.org/officeDocument/2006/math" xmlns:v="urn:schemas-microsoft-com:vml" xmlns:wp14="http://schemas.microsoft.com/office/word/2010/wordprocessingDrawing" xmlns:wp="http://schemas.openxmlformats.org/drawingml/2006/wordprocessingDrawing" xmlns:w10="urn:schemas-microsoft-com:office:word" xmlns:w="http://schemas.openxmlformats.org/wordprocessingml/2006/main" xmlns:w14="http://schemas.microsoft.com/office/word/2010/wordml" xmlns:w15="http://schemas.microsoft.com/office/word/2012/wordml" xmlns:w16cex="http://schemas.microsoft.com/office/word/2018/wordml/cex" xmlns:w16cid="http://schemas.microsoft.com/office/word/2016/wordml/cid" xmlns:w16="http://schemas.microsoft.com/office/word/2018/wordml" xmlns:w16sdtdh="http://schemas.microsoft.com/office/word/2020/wordml/sdtdatahash" xmlns:w16se="http://schemas.microsoft.com/office/word/2015/wordml/symex" xmlns:wpg="http://schemas.microsoft.com/office/word/2010/wordprocessingGroup" xmlns:wpi="http://schemas.microsoft.com/office/word/2010/wordprocessingInk" xmlns:wne="http://schemas.microsoft.com/office/word/2006/wordml" xmlns:wps="http://schemas.microsoft.com/office/word/2010/wordprocessingShape" mc:Ignorable="w14 w15 w16se w16cid w16 w16cex w16sdtdh wp14">
+<w:footnotes xmlns:wpc="http://schemas.microsoft.com/office/word/2010/wordprocessingCanvas" xmlns:mc="http://schemas.openxmlformats.org/markup-compatibility/2006" xmlns:o="urn:schemas-microsoft-com:office:office" xmlns:r="http://schemas.openxmlformats.org/officeDocument/2006/relationships" xmlns:m="http://schemas.openxmlformats.org/officeDocument/2006/math" xmlns:v="urn:schemas-microsoft-com:vml" xmlns:wp14="http://schemas.microsoft.com/office/word/2010/wordprocessingDrawing" xmlns:wp="http://schemas.openxmlformats.org/drawingml/2006/wordprocessingDrawing" xmlns:w10="urn:schemas-microsoft-com:office:word" xmlns:w="http://schemas.openxmlformats.org/wordprocessingml/2006/main" xmlns:w14="http://schemas.microsoft.com/office/word/2010/wordml" xmlns:w15="http://schemas.microsoft.com/office/word/2012/wordml" xmlns:wpg="http://schemas.microsoft.com/office/word/2010/wordprocessingGroup" xmlns:wpi="http://schemas.microsoft.com/office/word/2010/wordprocessingInk" xmlns:wne="http://schemas.microsoft.com/office/word/2006/wordml" xmlns:wps="http://schemas.microsoft.com/office/word/2010/wordprocessingShape" mc:Ignorable="w14 w15 wp14">
   <w:footnote w:type="separator" w:id="-1">
     <w:p>
       <w:pPr>
@@ -783,11 +1044,11 @@
 </file>
 
 <file path=word/styles.xml><?xml version="1.0" encoding="utf-8"?>
-<w:styles xmlns:mc="http://schemas.openxmlformats.org/markup-compatibility/2006" xmlns:r="http://schemas.openxmlformats.org/officeDocument/2006/relationships" xmlns:w="http://schemas.openxmlformats.org/wordprocessingml/2006/main" xmlns:w14="http://schemas.microsoft.com/office/word/2010/wordml" xmlns:w15="http://schemas.microsoft.com/office/word/2012/wordml" xmlns:w16cex="http://schemas.microsoft.com/office/word/2018/wordml/cex" xmlns:w16cid="http://schemas.microsoft.com/office/word/2016/wordml/cid" xmlns:w16="http://schemas.microsoft.com/office/word/2018/wordml" xmlns:w16sdtdh="http://schemas.microsoft.com/office/word/2020/wordml/sdtdatahash" xmlns:w16se="http://schemas.microsoft.com/office/word/2015/wordml/symex" mc:Ignorable="w14 w15 w16se w16cid w16 w16cex w16sdtdh">
+<w:styles xmlns:mc="http://schemas.openxmlformats.org/markup-compatibility/2006" xmlns:r="http://schemas.openxmlformats.org/officeDocument/2006/relationships" xmlns:w="http://schemas.openxmlformats.org/wordprocessingml/2006/main" xmlns:w14="http://schemas.microsoft.com/office/word/2010/wordml" xmlns:w15="http://schemas.microsoft.com/office/word/2012/wordml" mc:Ignorable="w14 w15">
   <w:docDefaults>
     <w:rPrDefault>
       <w:rPr>
-        <w:rFonts w:asciiTheme="minorHAnsi" w:eastAsiaTheme="minorEastAsia" w:hAnsiTheme="minorHAnsi" w:cstheme="minorBidi"/>
+        <w:rFonts w:asciiTheme="minorHAnsi" w:hAnsiTheme="minorHAnsi" w:eastAsiaTheme="minorEastAsia" w:cstheme="minorBidi"/>
         <w:sz w:val="22"/>
         <w:szCs w:val="22"/>
         <w:lang w:val="en-US" w:eastAsia="ja-JP" w:bidi="ar-SA"/>
@@ -799,17 +1060,17 @@
       </w:pPr>
     </w:pPrDefault>
   </w:docDefaults>
-  <w:latentStyles w:defLockedState="0" w:defUIPriority="99" w:defSemiHidden="0" w:defUnhideWhenUsed="0" w:defQFormat="0" w:count="376">
+  <w:latentStyles w:defLockedState="0" w:defUIPriority="99" w:defSemiHidden="0" w:defUnhideWhenUsed="0" w:defQFormat="0" w:count="371">
     <w:lsdException w:name="Normal" w:uiPriority="0" w:qFormat="1"/>
     <w:lsdException w:name="heading 1" w:uiPriority="9" w:qFormat="1"/>
-    <w:lsdException w:name="heading 2" w:semiHidden="1" w:uiPriority="9" w:unhideWhenUsed="1" w:qFormat="1"/>
-    <w:lsdException w:name="heading 3" w:semiHidden="1" w:uiPriority="9" w:unhideWhenUsed="1" w:qFormat="1"/>
-    <w:lsdException w:name="heading 4" w:semiHidden="1" w:uiPriority="9" w:qFormat="1"/>
-    <w:lsdException w:name="heading 5" w:semiHidden="1" w:uiPriority="9" w:unhideWhenUsed="1" w:qFormat="1"/>
-    <w:lsdException w:name="heading 6" w:semiHidden="1" w:uiPriority="9" w:unhideWhenUsed="1" w:qFormat="1"/>
-    <w:lsdException w:name="heading 7" w:semiHidden="1" w:uiPriority="9" w:unhideWhenUsed="1" w:qFormat="1"/>
-    <w:lsdException w:name="heading 8" w:semiHidden="1" w:uiPriority="9" w:unhideWhenUsed="1" w:qFormat="1"/>
-    <w:lsdException w:name="heading 9" w:semiHidden="1" w:uiPriority="9" w:unhideWhenUsed="1" w:qFormat="1"/>
+    <w:lsdException w:name="heading 2" w:uiPriority="9" w:semiHidden="1" w:unhideWhenUsed="1" w:qFormat="1"/>
+    <w:lsdException w:name="heading 3" w:uiPriority="9" w:semiHidden="1" w:unhideWhenUsed="1" w:qFormat="1"/>
+    <w:lsdException w:name="heading 4" w:uiPriority="9" w:semiHidden="1" w:qFormat="1"/>
+    <w:lsdException w:name="heading 5" w:uiPriority="9" w:semiHidden="1" w:unhideWhenUsed="1" w:qFormat="1"/>
+    <w:lsdException w:name="heading 6" w:uiPriority="9" w:semiHidden="1" w:unhideWhenUsed="1" w:qFormat="1"/>
+    <w:lsdException w:name="heading 7" w:uiPriority="9" w:semiHidden="1" w:unhideWhenUsed="1" w:qFormat="1"/>
+    <w:lsdException w:name="heading 8" w:uiPriority="9" w:semiHidden="1" w:unhideWhenUsed="1" w:qFormat="1"/>
+    <w:lsdException w:name="heading 9" w:uiPriority="9" w:semiHidden="1" w:unhideWhenUsed="1" w:qFormat="1"/>
     <w:lsdException w:name="index 1" w:semiHidden="1" w:unhideWhenUsed="1"/>
     <w:lsdException w:name="index 2" w:semiHidden="1" w:unhideWhenUsed="1"/>
     <w:lsdException w:name="index 3" w:semiHidden="1" w:unhideWhenUsed="1"/>
@@ -819,22 +1080,22 @@
     <w:lsdException w:name="index 7" w:semiHidden="1" w:unhideWhenUsed="1"/>
     <w:lsdException w:name="index 8" w:semiHidden="1" w:unhideWhenUsed="1"/>
     <w:lsdException w:name="index 9" w:semiHidden="1" w:unhideWhenUsed="1"/>
-    <w:lsdException w:name="toc 1" w:semiHidden="1" w:uiPriority="39" w:unhideWhenUsed="1"/>
-    <w:lsdException w:name="toc 2" w:semiHidden="1" w:uiPriority="39" w:unhideWhenUsed="1"/>
-    <w:lsdException w:name="toc 3" w:semiHidden="1" w:uiPriority="39" w:unhideWhenUsed="1"/>
-    <w:lsdException w:name="toc 4" w:semiHidden="1" w:uiPriority="39" w:unhideWhenUsed="1"/>
-    <w:lsdException w:name="toc 5" w:semiHidden="1" w:uiPriority="39" w:unhideWhenUsed="1"/>
-    <w:lsdException w:name="toc 6" w:semiHidden="1" w:uiPriority="39" w:unhideWhenUsed="1"/>
-    <w:lsdException w:name="toc 7" w:semiHidden="1" w:uiPriority="39" w:unhideWhenUsed="1"/>
-    <w:lsdException w:name="toc 8" w:semiHidden="1" w:uiPriority="39" w:unhideWhenUsed="1"/>
-    <w:lsdException w:name="toc 9" w:semiHidden="1" w:uiPriority="39" w:unhideWhenUsed="1"/>
+    <w:lsdException w:name="toc 1" w:uiPriority="39" w:semiHidden="1" w:unhideWhenUsed="1"/>
+    <w:lsdException w:name="toc 2" w:uiPriority="39" w:semiHidden="1" w:unhideWhenUsed="1"/>
+    <w:lsdException w:name="toc 3" w:uiPriority="39" w:semiHidden="1" w:unhideWhenUsed="1"/>
+    <w:lsdException w:name="toc 4" w:uiPriority="39" w:semiHidden="1" w:unhideWhenUsed="1"/>
+    <w:lsdException w:name="toc 5" w:uiPriority="39" w:semiHidden="1" w:unhideWhenUsed="1"/>
+    <w:lsdException w:name="toc 6" w:uiPriority="39" w:semiHidden="1" w:unhideWhenUsed="1"/>
+    <w:lsdException w:name="toc 7" w:uiPriority="39" w:semiHidden="1" w:unhideWhenUsed="1"/>
+    <w:lsdException w:name="toc 8" w:uiPriority="39" w:semiHidden="1" w:unhideWhenUsed="1"/>
+    <w:lsdException w:name="toc 9" w:uiPriority="39" w:semiHidden="1" w:unhideWhenUsed="1"/>
     <w:lsdException w:name="Normal Indent" w:semiHidden="1" w:unhideWhenUsed="1"/>
     <w:lsdException w:name="footnote text" w:semiHidden="1" w:unhideWhenUsed="1"/>
     <w:lsdException w:name="annotation text" w:semiHidden="1" w:unhideWhenUsed="1"/>
     <w:lsdException w:name="header" w:semiHidden="1" w:unhideWhenUsed="1"/>
     <w:lsdException w:name="footer" w:semiHidden="1" w:unhideWhenUsed="1"/>
     <w:lsdException w:name="index heading" w:semiHidden="1" w:unhideWhenUsed="1"/>
-    <w:lsdException w:name="caption" w:semiHidden="1" w:uiPriority="35" w:unhideWhenUsed="1" w:qFormat="1"/>
+    <w:lsdException w:name="caption" w:uiPriority="35" w:semiHidden="1" w:unhideWhenUsed="1" w:qFormat="1"/>
     <w:lsdException w:name="table of figures" w:semiHidden="1" w:unhideWhenUsed="1"/>
     <w:lsdException w:name="envelope address" w:semiHidden="1" w:unhideWhenUsed="1"/>
     <w:lsdException w:name="envelope return" w:semiHidden="1" w:unhideWhenUsed="1"/>
@@ -865,7 +1126,7 @@
     <w:lsdException w:name="Title" w:uiPriority="10" w:qFormat="1"/>
     <w:lsdException w:name="Closing" w:semiHidden="1" w:unhideWhenUsed="1"/>
     <w:lsdException w:name="Signature" w:semiHidden="1" w:unhideWhenUsed="1"/>
-    <w:lsdException w:name="Default Paragraph Font" w:semiHidden="1" w:uiPriority="1" w:unhideWhenUsed="1"/>
+    <w:lsdException w:name="Default Paragraph Font" w:uiPriority="1" w:semiHidden="1" w:unhideWhenUsed="1"/>
     <w:lsdException w:name="Body Text" w:semiHidden="1" w:unhideWhenUsed="1"/>
     <w:lsdException w:name="Body Text Indent" w:semiHidden="1" w:unhideWhenUsed="1"/>
     <w:lsdException w:name="List Continue" w:semiHidden="1" w:unhideWhenUsed="1"/>
@@ -874,7 +1135,7 @@
     <w:lsdException w:name="List Continue 4" w:semiHidden="1" w:unhideWhenUsed="1"/>
     <w:lsdException w:name="List Continue 5" w:semiHidden="1" w:unhideWhenUsed="1"/>
     <w:lsdException w:name="Message Header" w:semiHidden="1" w:unhideWhenUsed="1"/>
-    <w:lsdException w:name="Subtitle" w:semiHidden="1" w:uiPriority="11" w:unhideWhenUsed="1" w:qFormat="1"/>
+    <w:lsdException w:name="Subtitle" w:uiPriority="11" w:semiHidden="1" w:unhideWhenUsed="1" w:qFormat="1"/>
     <w:lsdException w:name="Salutation" w:semiHidden="1" w:unhideWhenUsed="1"/>
     <w:lsdException w:name="Date" w:semiHidden="1" w:unhideWhenUsed="1"/>
     <w:lsdException w:name="Body Text First Indent" w:semiHidden="1" w:unhideWhenUsed="1"/>
@@ -905,6 +1166,7 @@
     <w:lsdException w:name="HTML Sample" w:semiHidden="1" w:unhideWhenUsed="1"/>
     <w:lsdException w:name="HTML Typewriter" w:semiHidden="1" w:unhideWhenUsed="1"/>
     <w:lsdException w:name="HTML Variable" w:semiHidden="1" w:unhideWhenUsed="1"/>
+    <w:lsdException w:name="Normal Table" w:semiHidden="1" w:unhideWhenUsed="1"/>
     <w:lsdException w:name="annotation subject" w:semiHidden="1" w:unhideWhenUsed="1"/>
     <w:lsdException w:name="No List" w:semiHidden="1" w:unhideWhenUsed="1"/>
     <w:lsdException w:name="Outline List 1" w:semiHidden="1" w:unhideWhenUsed="1"/>
@@ -947,8 +1209,11 @@
     <w:lsdException w:name="Table Contemporary" w:semiHidden="1" w:unhideWhenUsed="1"/>
     <w:lsdException w:name="Table Elegant" w:semiHidden="1" w:unhideWhenUsed="1"/>
     <w:lsdException w:name="Table Professional" w:semiHidden="1" w:unhideWhenUsed="1"/>
+    <w:lsdException w:name="Table Subtle 1" w:semiHidden="1" w:unhideWhenUsed="1"/>
     <w:lsdException w:name="Table Subtle 2" w:semiHidden="1" w:unhideWhenUsed="1"/>
     <w:lsdException w:name="Table Web 1" w:semiHidden="1" w:unhideWhenUsed="1"/>
+    <w:lsdException w:name="Table Web 2" w:semiHidden="1" w:unhideWhenUsed="1"/>
+    <w:lsdException w:name="Table Web 3" w:semiHidden="1" w:unhideWhenUsed="1"/>
     <w:lsdException w:name="Balloon Text" w:semiHidden="1" w:unhideWhenUsed="1"/>
     <w:lsdException w:name="Table Grid" w:uiPriority="39"/>
     <w:lsdException w:name="Table Theme" w:semiHidden="1" w:unhideWhenUsed="1"/>
@@ -975,9 +1240,9 @@
     <w:lsdException w:name="Medium Shading 2 Accent 1" w:uiPriority="64"/>
     <w:lsdException w:name="Medium List 1 Accent 1" w:uiPriority="65"/>
     <w:lsdException w:name="Revision" w:semiHidden="1"/>
-    <w:lsdException w:name="List Paragraph" w:semiHidden="1" w:uiPriority="34" w:unhideWhenUsed="1" w:qFormat="1"/>
-    <w:lsdException w:name="Quote" w:semiHidden="1" w:uiPriority="29" w:unhideWhenUsed="1" w:qFormat="1"/>
-    <w:lsdException w:name="Intense Quote" w:semiHidden="1" w:uiPriority="30" w:unhideWhenUsed="1" w:qFormat="1"/>
+    <w:lsdException w:name="List Paragraph" w:uiPriority="34" w:semiHidden="1" w:unhideWhenUsed="1" w:qFormat="1"/>
+    <w:lsdException w:name="Quote" w:uiPriority="29" w:semiHidden="1" w:unhideWhenUsed="1" w:qFormat="1"/>
+    <w:lsdException w:name="Intense Quote" w:uiPriority="30" w:semiHidden="1" w:unhideWhenUsed="1" w:qFormat="1"/>
     <w:lsdException w:name="Medium List 2 Accent 1" w:uiPriority="66"/>
     <w:lsdException w:name="Medium Grid 1 Accent 1" w:uiPriority="67"/>
     <w:lsdException w:name="Medium Grid 2 Accent 1" w:uiPriority="68"/>
@@ -1056,13 +1321,13 @@
     <w:lsdException w:name="Colorful Shading Accent 6" w:uiPriority="71"/>
     <w:lsdException w:name="Colorful List Accent 6" w:uiPriority="72"/>
     <w:lsdException w:name="Colorful Grid Accent 6" w:uiPriority="73"/>
-    <w:lsdException w:name="Subtle Emphasis" w:semiHidden="1" w:uiPriority="19" w:unhideWhenUsed="1" w:qFormat="1"/>
-    <w:lsdException w:name="Intense Emphasis" w:semiHidden="1" w:uiPriority="21" w:unhideWhenUsed="1" w:qFormat="1"/>
-    <w:lsdException w:name="Subtle Reference" w:semiHidden="1" w:uiPriority="31" w:unhideWhenUsed="1" w:qFormat="1"/>
-    <w:lsdException w:name="Intense Reference" w:semiHidden="1" w:uiPriority="32" w:unhideWhenUsed="1" w:qFormat="1"/>
-    <w:lsdException w:name="Book Title" w:semiHidden="1" w:uiPriority="33" w:unhideWhenUsed="1" w:qFormat="1"/>
-    <w:lsdException w:name="Bibliography" w:semiHidden="1" w:uiPriority="37" w:unhideWhenUsed="1"/>
-    <w:lsdException w:name="TOC Heading" w:semiHidden="1" w:uiPriority="39" w:unhideWhenUsed="1" w:qFormat="1"/>
+    <w:lsdException w:name="Subtle Emphasis" w:uiPriority="19" w:semiHidden="1" w:unhideWhenUsed="1" w:qFormat="1"/>
+    <w:lsdException w:name="Intense Emphasis" w:uiPriority="21" w:semiHidden="1" w:unhideWhenUsed="1" w:qFormat="1"/>
+    <w:lsdException w:name="Subtle Reference" w:uiPriority="31" w:semiHidden="1" w:unhideWhenUsed="1" w:qFormat="1"/>
+    <w:lsdException w:name="Intense Reference" w:uiPriority="32" w:semiHidden="1" w:unhideWhenUsed="1" w:qFormat="1"/>
+    <w:lsdException w:name="Book Title" w:uiPriority="33" w:semiHidden="1" w:unhideWhenUsed="1" w:qFormat="1"/>
+    <w:lsdException w:name="Bibliography" w:uiPriority="37" w:semiHidden="1" w:unhideWhenUsed="1"/>
+    <w:lsdException w:name="TOC Heading" w:uiPriority="39" w:semiHidden="1" w:unhideWhenUsed="1" w:qFormat="1"/>
     <w:lsdException w:name="Plain Table 1" w:uiPriority="41"/>
     <w:lsdException w:name="Plain Table 2" w:uiPriority="42"/>
     <w:lsdException w:name="Plain Table 3" w:uiPriority="43"/>
@@ -1167,13 +1432,8 @@
     <w:lsdException w:name="List Table 5 Dark Accent 6" w:uiPriority="50"/>
     <w:lsdException w:name="List Table 6 Colorful Accent 6" w:uiPriority="51"/>
     <w:lsdException w:name="List Table 7 Colorful Accent 6" w:uiPriority="52"/>
-    <w:lsdException w:name="Mention" w:semiHidden="1" w:unhideWhenUsed="1"/>
-    <w:lsdException w:name="Smart Hyperlink" w:semiHidden="1" w:unhideWhenUsed="1"/>
-    <w:lsdException w:name="Hashtag" w:semiHidden="1" w:unhideWhenUsed="1"/>
-    <w:lsdException w:name="Unresolved Mention" w:semiHidden="1" w:unhideWhenUsed="1"/>
-    <w:lsdException w:name="Smart Link" w:semiHidden="1" w:unhideWhenUsed="1"/>
   </w:latentStyles>
-  <w:style w:type="paragraph" w:default="1" w:styleId="Normal">
+  <w:style w:type="paragraph" w:styleId="Normal" w:default="1">
     <w:name w:val="Normal"/>
     <w:qFormat/>
     <w:pPr>
@@ -1197,7 +1457,7 @@
       <w:outlineLvl w:val="0"/>
     </w:pPr>
     <w:rPr>
-      <w:rFonts w:asciiTheme="majorHAnsi" w:eastAsiaTheme="majorEastAsia" w:hAnsiTheme="majorHAnsi" w:cstheme="majorBidi"/>
+      <w:rFonts w:asciiTheme="majorHAnsi" w:hAnsiTheme="majorHAnsi" w:eastAsiaTheme="majorEastAsia" w:cstheme="majorBidi"/>
       <w:b/>
       <w:color w:val="2E74B5" w:themeColor="accent1" w:themeShade="BF"/>
       <w:sz w:val="28"/>
@@ -1219,7 +1479,7 @@
       <w:outlineLvl w:val="1"/>
     </w:pPr>
     <w:rPr>
-      <w:rFonts w:asciiTheme="majorHAnsi" w:eastAsiaTheme="majorEastAsia" w:hAnsiTheme="majorHAnsi" w:cstheme="majorBidi"/>
+      <w:rFonts w:asciiTheme="majorHAnsi" w:hAnsiTheme="majorHAnsi" w:eastAsiaTheme="majorEastAsia" w:cstheme="majorBidi"/>
       <w:color w:val="2E74B5" w:themeColor="accent1" w:themeShade="BF"/>
       <w:sz w:val="24"/>
       <w:szCs w:val="28"/>
@@ -1241,19 +1501,19 @@
       <w:outlineLvl w:val="2"/>
     </w:pPr>
     <w:rPr>
-      <w:rFonts w:asciiTheme="majorHAnsi" w:eastAsiaTheme="majorEastAsia" w:hAnsiTheme="majorHAnsi" w:cstheme="majorBidi"/>
+      <w:rFonts w:asciiTheme="majorHAnsi" w:hAnsiTheme="majorHAnsi" w:eastAsiaTheme="majorEastAsia" w:cstheme="majorBidi"/>
       <w:color w:val="2E74B5" w:themeColor="accent1" w:themeShade="BF"/>
       <w:sz w:val="24"/>
       <w:szCs w:val="24"/>
     </w:rPr>
   </w:style>
-  <w:style w:type="character" w:default="1" w:styleId="DefaultParagraphFont">
+  <w:style w:type="character" w:styleId="DefaultParagraphFont" w:default="1">
     <w:name w:val="Default Paragraph Font"/>
     <w:uiPriority w:val="1"/>
     <w:semiHidden/>
     <w:unhideWhenUsed/>
   </w:style>
-  <w:style w:type="table" w:default="1" w:styleId="TableNormal">
+  <w:style w:type="table" w:styleId="TableNormal" w:default="1">
     <w:name w:val="Normal Table"/>
     <w:uiPriority w:val="99"/>
     <w:semiHidden/>
@@ -1268,7 +1528,7 @@
       </w:tblCellMar>
     </w:tblPr>
   </w:style>
-  <w:style w:type="numbering" w:default="1" w:styleId="NoList">
+  <w:style w:type="numbering" w:styleId="NoList" w:default="1">
     <w:name w:val="No List"/>
     <w:uiPriority w:val="99"/>
     <w:semiHidden/>
@@ -1287,7 +1547,7 @@
       <w:jc w:val="center"/>
     </w:pPr>
     <w:rPr>
-      <w:rFonts w:asciiTheme="majorHAnsi" w:eastAsiaTheme="majorEastAsia" w:hAnsiTheme="majorHAnsi" w:cstheme="majorBidi"/>
+      <w:rFonts w:asciiTheme="majorHAnsi" w:hAnsiTheme="majorHAnsi" w:eastAsiaTheme="majorEastAsia" w:cstheme="majorBidi"/>
       <w:color w:val="1F4E79" w:themeColor="accent1" w:themeShade="80"/>
       <w:spacing w:val="-10"/>
       <w:kern w:val="28"/>
@@ -1295,13 +1555,13 @@
       <w:szCs w:val="56"/>
     </w:rPr>
   </w:style>
-  <w:style w:type="character" w:customStyle="1" w:styleId="TitleChar">
+  <w:style w:type="character" w:styleId="TitleChar" w:customStyle="1">
     <w:name w:val="Title Char"/>
     <w:basedOn w:val="DefaultParagraphFont"/>
     <w:link w:val="Title"/>
     <w:uiPriority w:val="1"/>
     <w:rPr>
-      <w:rFonts w:asciiTheme="majorHAnsi" w:eastAsiaTheme="majorEastAsia" w:hAnsiTheme="majorHAnsi" w:cstheme="majorBidi"/>
+      <w:rFonts w:asciiTheme="majorHAnsi" w:hAnsiTheme="majorHAnsi" w:eastAsiaTheme="majorEastAsia" w:cstheme="majorBidi"/>
       <w:color w:val="1F4E79" w:themeColor="accent1" w:themeShade="80"/>
       <w:spacing w:val="-10"/>
       <w:kern w:val="28"/>
@@ -1318,28 +1578,28 @@
       <w:color w:val="808080"/>
     </w:rPr>
   </w:style>
-  <w:style w:type="character" w:customStyle="1" w:styleId="Heading1Char">
+  <w:style w:type="character" w:styleId="Heading1Char" w:customStyle="1">
     <w:name w:val="Heading 1 Char"/>
     <w:basedOn w:val="DefaultParagraphFont"/>
     <w:link w:val="Heading1"/>
     <w:uiPriority w:val="1"/>
     <w:rsid w:val="00184AA9"/>
     <w:rPr>
-      <w:rFonts w:asciiTheme="majorHAnsi" w:eastAsiaTheme="majorEastAsia" w:hAnsiTheme="majorHAnsi" w:cstheme="majorBidi"/>
+      <w:rFonts w:asciiTheme="majorHAnsi" w:hAnsiTheme="majorHAnsi" w:eastAsiaTheme="majorEastAsia" w:cstheme="majorBidi"/>
       <w:b/>
       <w:color w:val="2E74B5" w:themeColor="accent1" w:themeShade="BF"/>
       <w:sz w:val="28"/>
       <w:szCs w:val="28"/>
     </w:rPr>
   </w:style>
-  <w:style w:type="character" w:customStyle="1" w:styleId="Heading2Char">
+  <w:style w:type="character" w:styleId="Heading2Char" w:customStyle="1">
     <w:name w:val="Heading 2 Char"/>
     <w:basedOn w:val="DefaultParagraphFont"/>
     <w:link w:val="Heading2"/>
     <w:uiPriority w:val="1"/>
     <w:rsid w:val="00184AA9"/>
     <w:rPr>
-      <w:rFonts w:asciiTheme="majorHAnsi" w:eastAsiaTheme="majorEastAsia" w:hAnsiTheme="majorHAnsi" w:cstheme="majorBidi"/>
+      <w:rFonts w:asciiTheme="majorHAnsi" w:hAnsiTheme="majorHAnsi" w:eastAsiaTheme="majorEastAsia" w:cstheme="majorBidi"/>
       <w:color w:val="2E74B5" w:themeColor="accent1" w:themeShade="BF"/>
       <w:sz w:val="24"/>
       <w:szCs w:val="28"/>
@@ -1355,19 +1615,19 @@
       <w:ind w:left="720"/>
     </w:pPr>
   </w:style>
-  <w:style w:type="character" w:customStyle="1" w:styleId="NoSpacingChar">
+  <w:style w:type="character" w:styleId="NoSpacingChar" w:customStyle="1">
     <w:name w:val="No Spacing Char"/>
     <w:basedOn w:val="DefaultParagraphFont"/>
     <w:link w:val="NoSpacing"/>
     <w:uiPriority w:val="1"/>
   </w:style>
-  <w:style w:type="character" w:customStyle="1" w:styleId="Heading3Char">
+  <w:style w:type="character" w:styleId="Heading3Char" w:customStyle="1">
     <w:name w:val="Heading 3 Char"/>
     <w:basedOn w:val="DefaultParagraphFont"/>
     <w:link w:val="Heading3"/>
     <w:uiPriority w:val="1"/>
     <w:rPr>
-      <w:rFonts w:asciiTheme="majorHAnsi" w:eastAsiaTheme="majorEastAsia" w:hAnsiTheme="majorHAnsi" w:cstheme="majorBidi"/>
+      <w:rFonts w:asciiTheme="majorHAnsi" w:hAnsiTheme="majorHAnsi" w:eastAsiaTheme="majorEastAsia" w:cstheme="majorBidi"/>
       <w:color w:val="2E74B5" w:themeColor="accent1" w:themeShade="BF"/>
       <w:sz w:val="24"/>
       <w:szCs w:val="24"/>
@@ -1390,7 +1650,7 @@
       <w:color w:val="2E74B5" w:themeColor="accent1" w:themeShade="BF"/>
     </w:rPr>
   </w:style>
-  <w:style w:type="character" w:customStyle="1" w:styleId="FooterChar">
+  <w:style w:type="character" w:styleId="FooterChar" w:customStyle="1">
     <w:name w:val="Footer Char"/>
     <w:basedOn w:val="DefaultParagraphFont"/>
     <w:link w:val="Footer"/>
@@ -1428,12 +1688,12 @@
     </w:pPr>
     <w:tblPr>
       <w:tblBorders>
-        <w:top w:val="single" w:sz="4" w:space="0" w:color="auto"/>
-        <w:left w:val="single" w:sz="4" w:space="0" w:color="auto"/>
-        <w:bottom w:val="single" w:sz="4" w:space="0" w:color="auto"/>
-        <w:right w:val="single" w:sz="4" w:space="0" w:color="auto"/>
-        <w:insideH w:val="single" w:sz="4" w:space="0" w:color="auto"/>
-        <w:insideV w:val="single" w:sz="4" w:space="0" w:color="auto"/>
+        <w:top w:val="single" w:color="auto" w:sz="4" w:space="0"/>
+        <w:left w:val="single" w:color="auto" w:sz="4" w:space="0"/>
+        <w:bottom w:val="single" w:color="auto" w:sz="4" w:space="0"/>
+        <w:right w:val="single" w:color="auto" w:sz="4" w:space="0"/>
+        <w:insideH w:val="single" w:color="auto" w:sz="4" w:space="0"/>
+        <w:insideV w:val="single" w:color="auto" w:sz="4" w:space="0"/>
       </w:tblBorders>
     </w:tblPr>
   </w:style>
@@ -1451,17 +1711,27 @@
       <w:spacing w:after="0" w:line="240" w:lineRule="auto"/>
     </w:pPr>
   </w:style>
-  <w:style w:type="character" w:customStyle="1" w:styleId="HeaderChar">
+  <w:style w:type="character" w:styleId="HeaderChar" w:customStyle="1">
     <w:name w:val="Header Char"/>
     <w:basedOn w:val="DefaultParagraphFont"/>
     <w:link w:val="Header"/>
     <w:uiPriority w:val="99"/>
   </w:style>
+  <w:style xmlns:w14="http://schemas.microsoft.com/office/word/2010/wordml" xmlns:mc="http://schemas.openxmlformats.org/markup-compatibility/2006" xmlns:w="http://schemas.openxmlformats.org/wordprocessingml/2006/main" w:type="character" w:styleId="Hyperlink" mc:Ignorable="w14">
+    <w:name xmlns:w="http://schemas.openxmlformats.org/wordprocessingml/2006/main" w:val="Hyperlink"/>
+    <w:basedOn xmlns:w="http://schemas.openxmlformats.org/wordprocessingml/2006/main" w:val="DefaultParagraphFont"/>
+    <w:uiPriority xmlns:w="http://schemas.openxmlformats.org/wordprocessingml/2006/main" w:val="99"/>
+    <w:unhideWhenUsed xmlns:w="http://schemas.openxmlformats.org/wordprocessingml/2006/main"/>
+    <w:rPr xmlns:w="http://schemas.openxmlformats.org/wordprocessingml/2006/main">
+      <w:color w:val="0563C1" w:themeColor="hyperlink"/>
+      <w:u w:val="single"/>
+    </w:rPr>
+  </w:style>
 </w:styles>
 </file>
 
 <file path=word/glossary/document.xml><?xml version="1.0" encoding="utf-8"?>
-<w:glossaryDocument xmlns:wpc="http://schemas.microsoft.com/office/word/2010/wordprocessingCanvas" xmlns:cx="http://schemas.microsoft.com/office/drawing/2014/chartex" xmlns:cx1="http://schemas.microsoft.com/office/drawing/2015/9/8/chartex" xmlns:cx2="http://schemas.microsoft.com/office/drawing/2015/10/21/chartex" xmlns:cx3="http://schemas.microsoft.com/office/drawing/2016/5/9/chartex" xmlns:cx4="http://schemas.microsoft.com/office/drawing/2016/5/10/chartex" xmlns:cx5="http://schemas.microsoft.com/office/drawing/2016/5/11/chartex" xmlns:cx6="http://schemas.microsoft.com/office/drawing/2016/5/12/chartex" xmlns:cx7="http://schemas.microsoft.com/office/drawing/2016/5/13/chartex" xmlns:cx8="http://schemas.microsoft.com/office/drawing/2016/5/14/chartex" xmlns:mc="http://schemas.openxmlformats.org/markup-compatibility/2006" xmlns:aink="http://schemas.microsoft.com/office/drawing/2016/ink" xmlns:am3d="http://schemas.microsoft.com/office/drawing/2017/model3d" xmlns:o="urn:schemas-microsoft-com:office:office" xmlns:oel="http://schemas.microsoft.com/office/2019/extlst" xmlns:r="http://schemas.openxmlformats.org/officeDocument/2006/relationships" xmlns:m="http://schemas.openxmlformats.org/officeDocument/2006/math" xmlns:v="urn:schemas-microsoft-com:vml" xmlns:wp14="http://schemas.microsoft.com/office/word/2010/wordprocessingDrawing" xmlns:wp="http://schemas.openxmlformats.org/drawingml/2006/wordprocessingDrawing" xmlns:w10="urn:schemas-microsoft-com:office:word" xmlns:w="http://schemas.openxmlformats.org/wordprocessingml/2006/main" xmlns:w14="http://schemas.microsoft.com/office/word/2010/wordml" xmlns:w15="http://schemas.microsoft.com/office/word/2012/wordml" xmlns:w16cex="http://schemas.microsoft.com/office/word/2018/wordml/cex" xmlns:w16cid="http://schemas.microsoft.com/office/word/2016/wordml/cid" xmlns:w16="http://schemas.microsoft.com/office/word/2018/wordml" xmlns:w16sdtdh="http://schemas.microsoft.com/office/word/2020/wordml/sdtdatahash" xmlns:w16se="http://schemas.microsoft.com/office/word/2015/wordml/symex" xmlns:wpg="http://schemas.microsoft.com/office/word/2010/wordprocessingGroup" xmlns:wpi="http://schemas.microsoft.com/office/word/2010/wordprocessingInk" xmlns:wne="http://schemas.microsoft.com/office/word/2006/wordml" xmlns:wps="http://schemas.microsoft.com/office/word/2010/wordprocessingShape" mc:Ignorable="w14 w15 w16se w16cid w16 w16cex w16sdtdh wp14">
+<w:glossaryDocument xmlns:wpc="http://schemas.microsoft.com/office/word/2010/wordprocessingCanvas" xmlns:mc="http://schemas.openxmlformats.org/markup-compatibility/2006" xmlns:o="urn:schemas-microsoft-com:office:office" xmlns:r="http://schemas.openxmlformats.org/officeDocument/2006/relationships" xmlns:m="http://schemas.openxmlformats.org/officeDocument/2006/math" xmlns:v="urn:schemas-microsoft-com:vml" xmlns:wp14="http://schemas.microsoft.com/office/word/2010/wordprocessingDrawing" xmlns:wp="http://schemas.openxmlformats.org/drawingml/2006/wordprocessingDrawing" xmlns:w10="urn:schemas-microsoft-com:office:word" xmlns:w="http://schemas.openxmlformats.org/wordprocessingml/2006/main" xmlns:w14="http://schemas.microsoft.com/office/word/2010/wordml" xmlns:w15="http://schemas.microsoft.com/office/word/2012/wordml" xmlns:wpg="http://schemas.microsoft.com/office/word/2010/wordprocessingGroup" xmlns:wpi="http://schemas.microsoft.com/office/word/2010/wordprocessingInk" xmlns:wne="http://schemas.microsoft.com/office/word/2006/wordml" xmlns:wps="http://schemas.microsoft.com/office/word/2010/wordprocessingShape" mc:Ignorable="w14 w15 wp14">
   <w:docParts>
     <w:docPart>
       <w:docPartPr>
@@ -1700,7 +1970,7 @@
 </file>
 
 <file path=word/glossary/fontTable.xml><?xml version="1.0" encoding="utf-8"?>
-<w:fonts xmlns:mc="http://schemas.openxmlformats.org/markup-compatibility/2006" xmlns:r="http://schemas.openxmlformats.org/officeDocument/2006/relationships" xmlns:w="http://schemas.openxmlformats.org/wordprocessingml/2006/main" xmlns:w14="http://schemas.microsoft.com/office/word/2010/wordml" xmlns:w15="http://schemas.microsoft.com/office/word/2012/wordml" xmlns:w16cex="http://schemas.microsoft.com/office/word/2018/wordml/cex" xmlns:w16cid="http://schemas.microsoft.com/office/word/2016/wordml/cid" xmlns:w16="http://schemas.microsoft.com/office/word/2018/wordml" xmlns:w16sdtdh="http://schemas.microsoft.com/office/word/2020/wordml/sdtdatahash" xmlns:w16se="http://schemas.microsoft.com/office/word/2015/wordml/symex" mc:Ignorable="w14 w15 w16se w16cid w16 w16cex w16sdtdh">
+<w:fonts xmlns:mc="http://schemas.openxmlformats.org/markup-compatibility/2006" xmlns:r="http://schemas.openxmlformats.org/officeDocument/2006/relationships" xmlns:w="http://schemas.openxmlformats.org/wordprocessingml/2006/main" xmlns:w14="http://schemas.microsoft.com/office/word/2010/wordml" xmlns:w15="http://schemas.microsoft.com/office/word/2012/wordml" mc:Ignorable="w14 w15">
   <w:font w:name="Cambria">
     <w:panose1 w:val="02040503050406030204"/>
     <w:charset w:val="00"/>
@@ -1733,7 +2003,7 @@
 </file>
 
 <file path=word/glossary/settings.xml><?xml version="1.0" encoding="utf-8"?>
-<w:settings xmlns:mc="http://schemas.openxmlformats.org/markup-compatibility/2006" xmlns:o="urn:schemas-microsoft-com:office:office" xmlns:r="http://schemas.openxmlformats.org/officeDocument/2006/relationships" xmlns:m="http://schemas.openxmlformats.org/officeDocument/2006/math" xmlns:v="urn:schemas-microsoft-com:vml" xmlns:w10="urn:schemas-microsoft-com:office:word" xmlns:w="http://schemas.openxmlformats.org/wordprocessingml/2006/main" xmlns:w14="http://schemas.microsoft.com/office/word/2010/wordml" xmlns:w15="http://schemas.microsoft.com/office/word/2012/wordml" xmlns:w16cex="http://schemas.microsoft.com/office/word/2018/wordml/cex" xmlns:w16cid="http://schemas.microsoft.com/office/word/2016/wordml/cid" xmlns:w16="http://schemas.microsoft.com/office/word/2018/wordml" xmlns:w16sdtdh="http://schemas.microsoft.com/office/word/2020/wordml/sdtdatahash" xmlns:w16se="http://schemas.microsoft.com/office/word/2015/wordml/symex" xmlns:sl="http://schemas.openxmlformats.org/schemaLibrary/2006/main" mc:Ignorable="w14 w15 w16se w16cid w16 w16cex w16sdtdh">
+<w:settings xmlns:mc="http://schemas.openxmlformats.org/markup-compatibility/2006" xmlns:o="urn:schemas-microsoft-com:office:office" xmlns:r="http://schemas.openxmlformats.org/officeDocument/2006/relationships" xmlns:m="http://schemas.openxmlformats.org/officeDocument/2006/math" xmlns:v="urn:schemas-microsoft-com:vml" xmlns:w10="urn:schemas-microsoft-com:office:word" xmlns:w="http://schemas.openxmlformats.org/wordprocessingml/2006/main" xmlns:w14="http://schemas.microsoft.com/office/word/2010/wordml" xmlns:w15="http://schemas.microsoft.com/office/word/2012/wordml" xmlns:sl="http://schemas.openxmlformats.org/schemaLibrary/2006/main" mc:Ignorable="w14 w15">
   <w:view w:val="normal"/>
   <w:defaultTabStop w:val="720"/>
   <w:characterSpacingControl w:val="doNotCompress"/>
@@ -1744,14 +2014,12 @@
     <w:compatSetting w:name="enableOpenTypeFeatures" w:uri="http://schemas.microsoft.com/office/word" w:val="1"/>
     <w:compatSetting w:name="doNotFlipMirrorIndents" w:uri="http://schemas.microsoft.com/office/word" w:val="1"/>
     <w:compatSetting w:name="differentiateMultirowTableHeaders" w:uri="http://schemas.microsoft.com/office/word" w:val="1"/>
-    <w:compatSetting w:name="useWord2013TrackBottomHyphenation" w:uri="http://schemas.microsoft.com/office/word" w:val="1"/>
   </w:compat>
   <w:rsids>
     <w:rsidRoot w:val="00854693"/>
     <w:rsid w:val="0015183A"/>
     <w:rsid w:val="00854693"/>
     <w:rsid w:val="00A87883"/>
-    <w:rsid w:val="00B43E78"/>
   </w:rsids>
   <m:mathPr>
     <m:mathFont m:val="Cambria Math"/>
@@ -1775,7 +2043,7 @@
 </file>
 
 <file path=word/glossary/styles.xml><?xml version="1.0" encoding="utf-8"?>
-<w:styles xmlns:mc="http://schemas.openxmlformats.org/markup-compatibility/2006" xmlns:r="http://schemas.openxmlformats.org/officeDocument/2006/relationships" xmlns:w="http://schemas.openxmlformats.org/wordprocessingml/2006/main" xmlns:w14="http://schemas.microsoft.com/office/word/2010/wordml" xmlns:w15="http://schemas.microsoft.com/office/word/2012/wordml" xmlns:w16cex="http://schemas.microsoft.com/office/word/2018/wordml/cex" xmlns:w16cid="http://schemas.microsoft.com/office/word/2016/wordml/cid" xmlns:w16="http://schemas.microsoft.com/office/word/2018/wordml" xmlns:w16sdtdh="http://schemas.microsoft.com/office/word/2020/wordml/sdtdatahash" xmlns:w16se="http://schemas.microsoft.com/office/word/2015/wordml/symex" mc:Ignorable="w14 w15 w16se w16cid w16 w16cex w16sdtdh">
+<w:styles xmlns:mc="http://schemas.openxmlformats.org/markup-compatibility/2006" xmlns:r="http://schemas.openxmlformats.org/officeDocument/2006/relationships" xmlns:w="http://schemas.openxmlformats.org/wordprocessingml/2006/main" xmlns:w14="http://schemas.microsoft.com/office/word/2010/wordml" xmlns:w15="http://schemas.microsoft.com/office/word/2012/wordml" mc:Ignorable="w14 w15">
   <w:docDefaults>
     <w:rPrDefault>
       <w:rPr>
@@ -1791,7 +2059,7 @@
       </w:pPr>
     </w:pPrDefault>
   </w:docDefaults>
-  <w:latentStyles w:defLockedState="0" w:defUIPriority="99" w:defSemiHidden="0" w:defUnhideWhenUsed="0" w:defQFormat="0" w:count="376">
+  <w:latentStyles w:defLockedState="0" w:defUIPriority="99" w:defSemiHidden="0" w:defUnhideWhenUsed="0" w:defQFormat="0" w:count="371">
     <w:lsdException w:name="Normal" w:uiPriority="0" w:qFormat="1"/>
     <w:lsdException w:name="heading 1" w:uiPriority="1" w:qFormat="1"/>
     <w:lsdException w:name="heading 2" w:semiHidden="1" w:uiPriority="9" w:unhideWhenUsed="1" w:qFormat="1"/>
@@ -1897,6 +2165,7 @@
     <w:lsdException w:name="HTML Sample" w:semiHidden="1" w:unhideWhenUsed="1"/>
     <w:lsdException w:name="HTML Typewriter" w:semiHidden="1" w:unhideWhenUsed="1"/>
     <w:lsdException w:name="HTML Variable" w:semiHidden="1" w:unhideWhenUsed="1"/>
+    <w:lsdException w:name="Normal Table" w:semiHidden="1" w:unhideWhenUsed="1"/>
     <w:lsdException w:name="annotation subject" w:semiHidden="1" w:unhideWhenUsed="1"/>
     <w:lsdException w:name="No List" w:semiHidden="1" w:unhideWhenUsed="1"/>
     <w:lsdException w:name="Outline List 1" w:semiHidden="1" w:unhideWhenUsed="1"/>
@@ -1939,8 +2208,11 @@
     <w:lsdException w:name="Table Contemporary" w:semiHidden="1" w:unhideWhenUsed="1"/>
     <w:lsdException w:name="Table Elegant" w:semiHidden="1" w:unhideWhenUsed="1"/>
     <w:lsdException w:name="Table Professional" w:semiHidden="1" w:unhideWhenUsed="1"/>
+    <w:lsdException w:name="Table Subtle 1" w:semiHidden="1" w:unhideWhenUsed="1"/>
     <w:lsdException w:name="Table Subtle 2" w:semiHidden="1" w:unhideWhenUsed="1"/>
     <w:lsdException w:name="Table Web 1" w:semiHidden="1" w:unhideWhenUsed="1"/>
+    <w:lsdException w:name="Table Web 2" w:semiHidden="1" w:unhideWhenUsed="1"/>
+    <w:lsdException w:name="Table Web 3" w:semiHidden="1" w:unhideWhenUsed="1"/>
     <w:lsdException w:name="Balloon Text" w:semiHidden="1" w:unhideWhenUsed="1"/>
     <w:lsdException w:name="Table Grid" w:uiPriority="39"/>
     <w:lsdException w:name="Table Theme" w:semiHidden="1" w:unhideWhenUsed="1"/>
@@ -2159,11 +2431,6 @@
     <w:lsdException w:name="List Table 5 Dark Accent 6" w:uiPriority="50"/>
     <w:lsdException w:name="List Table 6 Colorful Accent 6" w:uiPriority="51"/>
     <w:lsdException w:name="List Table 7 Colorful Accent 6" w:uiPriority="52"/>
-    <w:lsdException w:name="Mention" w:semiHidden="1" w:unhideWhenUsed="1"/>
-    <w:lsdException w:name="Smart Hyperlink" w:semiHidden="1" w:unhideWhenUsed="1"/>
-    <w:lsdException w:name="Hashtag" w:semiHidden="1" w:unhideWhenUsed="1"/>
-    <w:lsdException w:name="Unresolved Mention" w:semiHidden="1" w:unhideWhenUsed="1"/>
-    <w:lsdException w:name="Smart Link" w:semiHidden="1" w:unhideWhenUsed="1"/>
   </w:latentStyles>
   <w:style w:type="paragraph" w:default="1" w:styleId="Normal">
     <w:name w:val="Normal"/>
@@ -2184,7 +2451,7 @@
     </w:pPr>
     <w:rPr>
       <w:rFonts w:asciiTheme="majorHAnsi" w:eastAsiaTheme="majorEastAsia" w:hAnsiTheme="majorHAnsi" w:cstheme="majorBidi"/>
-      <w:color w:val="2F5496" w:themeColor="accent1" w:themeShade="BF"/>
+      <w:color w:val="2E74B5" w:themeColor="accent1" w:themeShade="BF"/>
       <w:sz w:val="28"/>
       <w:szCs w:val="28"/>
       <w:lang w:val="en-US" w:eastAsia="en-US"/>
@@ -2207,7 +2474,7 @@
     </w:pPr>
     <w:rPr>
       <w:rFonts w:asciiTheme="majorHAnsi" w:eastAsiaTheme="majorEastAsia" w:hAnsiTheme="majorHAnsi" w:cstheme="majorBidi"/>
-      <w:color w:val="2F5496" w:themeColor="accent1" w:themeShade="BF"/>
+      <w:color w:val="2E74B5" w:themeColor="accent1" w:themeShade="BF"/>
       <w:sz w:val="24"/>
       <w:szCs w:val="24"/>
       <w:lang w:val="en-US" w:eastAsia="en-US"/>
@@ -2255,6 +2522,9 @@
       <w:color w:val="808080"/>
     </w:rPr>
   </w:style>
+  <w:style w:type="paragraph" w:customStyle="1" w:styleId="BB1EAD21E2A345D992C2D941B0439644">
+    <w:name w:val="BB1EAD21E2A345D992C2D941B0439644"/>
+  </w:style>
   <w:style w:type="character" w:customStyle="1" w:styleId="Heading3Char">
     <w:name w:val="Heading 3 Char"/>
     <w:basedOn w:val="DefaultParagraphFont"/>
@@ -2262,7 +2532,7 @@
     <w:uiPriority w:val="1"/>
     <w:rPr>
       <w:rFonts w:asciiTheme="majorHAnsi" w:eastAsiaTheme="majorEastAsia" w:hAnsiTheme="majorHAnsi" w:cstheme="majorBidi"/>
-      <w:color w:val="2F5496" w:themeColor="accent1" w:themeShade="BF"/>
+      <w:color w:val="2E74B5" w:themeColor="accent1" w:themeShade="BF"/>
       <w:sz w:val="24"/>
       <w:szCs w:val="24"/>
       <w:lang w:val="en-US" w:eastAsia="en-US"/>
@@ -2278,7 +2548,7 @@
     <w:uiPriority w:val="1"/>
     <w:rPr>
       <w:rFonts w:asciiTheme="majorHAnsi" w:eastAsiaTheme="majorEastAsia" w:hAnsiTheme="majorHAnsi" w:cstheme="majorBidi"/>
-      <w:color w:val="2F5496" w:themeColor="accent1" w:themeShade="BF"/>
+      <w:color w:val="2E74B5" w:themeColor="accent1" w:themeShade="BF"/>
       <w:sz w:val="28"/>
       <w:szCs w:val="28"/>
       <w:lang w:val="en-US" w:eastAsia="en-US"/>
@@ -2287,11 +2557,68 @@
   <w:style w:type="paragraph" w:customStyle="1" w:styleId="8C09BC55A5FB455B83B3DD7146A24890">
     <w:name w:val="8C09BC55A5FB455B83B3DD7146A24890"/>
   </w:style>
+  <w:style w:type="paragraph" w:customStyle="1" w:styleId="5C8CBC3EDE844106AE9A761BFC434C47">
+    <w:name w:val="5C8CBC3EDE844106AE9A761BFC434C47"/>
+  </w:style>
   <w:style w:type="paragraph" w:customStyle="1" w:styleId="559836C371A8476EB4033E4A51528256">
     <w:name w:val="559836C371A8476EB4033E4A51528256"/>
   </w:style>
+  <w:style w:type="paragraph" w:customStyle="1" w:styleId="AC44F129680C40FEA4EAE9BD097C901E">
+    <w:name w:val="AC44F129680C40FEA4EAE9BD097C901E"/>
+  </w:style>
+  <w:style w:type="paragraph" w:customStyle="1" w:styleId="6B0ABF4BFC1C44EB8C4B9B7E0FEA470D">
+    <w:name w:val="6B0ABF4BFC1C44EB8C4B9B7E0FEA470D"/>
+  </w:style>
+  <w:style w:type="paragraph" w:customStyle="1" w:styleId="F6BC1F9D3453440B9C01C93B71CA9D15">
+    <w:name w:val="F6BC1F9D3453440B9C01C93B71CA9D15"/>
+  </w:style>
+  <w:style w:type="paragraph" w:customStyle="1" w:styleId="65221059E77E4A8CB0E82EC2C127A1FB">
+    <w:name w:val="65221059E77E4A8CB0E82EC2C127A1FB"/>
+  </w:style>
+  <w:style w:type="paragraph" w:customStyle="1" w:styleId="E964FCC9678F46F7A03359908C555F1F">
+    <w:name w:val="E964FCC9678F46F7A03359908C555F1F"/>
+  </w:style>
+  <w:style w:type="paragraph" w:customStyle="1" w:styleId="A7CADBE67D1D49BDA86045BA1B892732">
+    <w:name w:val="A7CADBE67D1D49BDA86045BA1B892732"/>
+  </w:style>
+  <w:style w:type="paragraph" w:customStyle="1" w:styleId="860C878C0C38416C893A4D0F74EEAF41">
+    <w:name w:val="860C878C0C38416C893A4D0F74EEAF41"/>
+  </w:style>
   <w:style w:type="paragraph" w:customStyle="1" w:styleId="1D6CD26D88BC46519A736B8046733A77">
     <w:name w:val="1D6CD26D88BC46519A736B8046733A77"/>
+  </w:style>
+  <w:style w:type="paragraph" w:customStyle="1" w:styleId="9FF8AC9E49F045C1B915CEDEBB3F111A">
+    <w:name w:val="9FF8AC9E49F045C1B915CEDEBB3F111A"/>
+  </w:style>
+  <w:style w:type="paragraph" w:customStyle="1" w:styleId="1C14075420384E2DB28C68D0EEB740C3">
+    <w:name w:val="1C14075420384E2DB28C68D0EEB740C3"/>
+  </w:style>
+  <w:style w:type="paragraph" w:customStyle="1" w:styleId="05B14B54B0EB4D6AAFBC73AE2DF6B852">
+    <w:name w:val="05B14B54B0EB4D6AAFBC73AE2DF6B852"/>
+  </w:style>
+  <w:style w:type="paragraph" w:customStyle="1" w:styleId="D18C7A06B1F24374B27B66B4EBD2D491">
+    <w:name w:val="D18C7A06B1F24374B27B66B4EBD2D491"/>
+  </w:style>
+  <w:style w:type="paragraph" w:customStyle="1" w:styleId="C3AA25D3127541B683ACE4874D94ABBD">
+    <w:name w:val="C3AA25D3127541B683ACE4874D94ABBD"/>
+  </w:style>
+  <w:style w:type="paragraph" w:customStyle="1" w:styleId="4FB63258CE204C23992BDA20315D9A27">
+    <w:name w:val="4FB63258CE204C23992BDA20315D9A27"/>
+  </w:style>
+  <w:style w:type="paragraph" w:customStyle="1" w:styleId="821FC8C7E4BA424186A12D62EDEFE2C4">
+    <w:name w:val="821FC8C7E4BA424186A12D62EDEFE2C4"/>
+  </w:style>
+  <w:style w:type="paragraph" w:customStyle="1" w:styleId="C45DCD23BB364477B80E906F3B6E948A">
+    <w:name w:val="C45DCD23BB364477B80E906F3B6E948A"/>
+  </w:style>
+  <w:style w:type="paragraph" w:customStyle="1" w:styleId="AB8920D6C28A4F1EAA1C7BB6221A52D1">
+    <w:name w:val="AB8920D6C28A4F1EAA1C7BB6221A52D1"/>
+  </w:style>
+  <w:style w:type="paragraph" w:customStyle="1" w:styleId="B889BDEE47C94F789CC85D6BCB49F817">
+    <w:name w:val="B889BDEE47C94F789CC85D6BCB49F817"/>
+  </w:style>
+  <w:style w:type="paragraph" w:customStyle="1" w:styleId="259C9B151D674A7F899BDCF47DD1384B">
+    <w:name w:val="259C9B151D674A7F899BDCF47DD1384B"/>
   </w:style>
   <w:style w:type="paragraph" w:customStyle="1" w:styleId="7B2733B5EC4246209BF6AD238E0513B8">
     <w:name w:val="7B2733B5EC4246209BF6AD238E0513B8"/>
@@ -2303,7 +2630,7 @@
 </file>
 
 <file path=word/glossary/webSettings.xml><?xml version="1.0" encoding="utf-8"?>
-<w:webSettings xmlns:mc="http://schemas.openxmlformats.org/markup-compatibility/2006" xmlns:r="http://schemas.openxmlformats.org/officeDocument/2006/relationships" xmlns:w="http://schemas.openxmlformats.org/wordprocessingml/2006/main" xmlns:w14="http://schemas.microsoft.com/office/word/2010/wordml" xmlns:w15="http://schemas.microsoft.com/office/word/2012/wordml" xmlns:w16cex="http://schemas.microsoft.com/office/word/2018/wordml/cex" xmlns:w16cid="http://schemas.microsoft.com/office/word/2016/wordml/cid" xmlns:w16="http://schemas.microsoft.com/office/word/2018/wordml" xmlns:w16sdtdh="http://schemas.microsoft.com/office/word/2020/wordml/sdtdatahash" xmlns:w16se="http://schemas.microsoft.com/office/word/2015/wordml/symex" mc:Ignorable="w14 w15 w16se w16cid w16 w16cex w16sdtdh">
+<w:webSettings xmlns:mc="http://schemas.openxmlformats.org/markup-compatibility/2006" xmlns:r="http://schemas.openxmlformats.org/officeDocument/2006/relationships" xmlns:w="http://schemas.openxmlformats.org/wordprocessingml/2006/main" xmlns:w14="http://schemas.microsoft.com/office/word/2010/wordml" xmlns:w15="http://schemas.microsoft.com/office/word/2012/wordml" mc:Ignorable="w14 w15">
   <w:optimizeForBrowser/>
   <w:allowPNG/>
 </w:webSettings>
